--- a/MySql_Curso/BANCO DE DADOS.docx
+++ b/MySql_Curso/BANCO DE DADOS.docx
@@ -37,7 +37,17 @@
           <w:sz w:val="40"/>
           <w:szCs w:val="40"/>
         </w:rPr>
-        <w:t xml:space="preserve"> MYSQL</w:t>
+        <w:t xml:space="preserve"> </w:t>
+      </w:r>
+      <w:r>
+        <w:rPr>
+          <w:b/>
+          <w:bCs/>
+          <w:color w:val="4472C4" w:themeColor="accent1"/>
+          <w:sz w:val="40"/>
+          <w:szCs w:val="40"/>
+        </w:rPr>
+        <w:t>MYSQL</w:t>
       </w:r>
     </w:p>
     <w:p>
@@ -432,7 +442,7 @@
                     <pic:cNvPicPr/>
                   </pic:nvPicPr>
                   <pic:blipFill>
-                    <a:blip r:embed="rId7" cstate="print">
+                    <a:blip r:embed="rId8" cstate="print">
                       <a:extLst>
                         <a:ext uri="{28A0092B-C50C-407E-A947-70E740481C1C}">
                           <a14:useLocalDpi xmlns:a14="http://schemas.microsoft.com/office/drawing/2010/main" val="0"/>
@@ -555,31 +565,152 @@
           <w:sz w:val="28"/>
           <w:szCs w:val="28"/>
         </w:rPr>
-        <w:t>n</w:t>
-      </w:r>
-      <w:r>
-        <w:rPr>
-          <w:color w:val="FF0000"/>
-          <w:sz w:val="28"/>
-          <w:szCs w:val="28"/>
-        </w:rPr>
-        <w:t>ome</w:t>
-      </w:r>
-      <w:r>
-        <w:rPr>
-          <w:color w:val="FF0000"/>
-          <w:sz w:val="28"/>
-          <w:szCs w:val="28"/>
-        </w:rPr>
-        <w:t xml:space="preserve"> </w:t>
-      </w:r>
-      <w:r>
-        <w:rPr>
-          <w:sz w:val="28"/>
-          <w:szCs w:val="28"/>
-        </w:rPr>
-        <w:t>varchar(30)</w:t>
-      </w:r>
+        <w:t xml:space="preserve">nome </w:t>
+      </w:r>
+      <w:proofErr w:type="spellStart"/>
+      <w:proofErr w:type="gramStart"/>
+      <w:r>
+        <w:rPr>
+          <w:sz w:val="28"/>
+          <w:szCs w:val="28"/>
+        </w:rPr>
+        <w:t>varchar</w:t>
+      </w:r>
+      <w:proofErr w:type="spellEnd"/>
+      <w:r>
+        <w:rPr>
+          <w:sz w:val="28"/>
+          <w:szCs w:val="28"/>
+        </w:rPr>
+        <w:t>(</w:t>
+      </w:r>
+      <w:proofErr w:type="gramEnd"/>
+      <w:r>
+        <w:rPr>
+          <w:sz w:val="28"/>
+          <w:szCs w:val="28"/>
+        </w:rPr>
+        <w:t>30),</w:t>
+      </w:r>
+    </w:p>
+    <w:p>
+      <w:pPr>
+        <w:rPr>
+          <w:sz w:val="28"/>
+          <w:szCs w:val="28"/>
+        </w:rPr>
+      </w:pPr>
+      <w:r>
+        <w:rPr>
+          <w:sz w:val="28"/>
+          <w:szCs w:val="28"/>
+        </w:rPr>
+        <w:tab/>
+      </w:r>
+      <w:r>
+        <w:rPr>
+          <w:color w:val="FF0000"/>
+          <w:sz w:val="28"/>
+          <w:szCs w:val="28"/>
+        </w:rPr>
+        <w:t xml:space="preserve">idade </w:t>
+      </w:r>
+      <w:proofErr w:type="spellStart"/>
+      <w:proofErr w:type="gramStart"/>
+      <w:r>
+        <w:rPr>
+          <w:sz w:val="28"/>
+          <w:szCs w:val="28"/>
+        </w:rPr>
+        <w:t>tinyint</w:t>
+      </w:r>
+      <w:proofErr w:type="spellEnd"/>
+      <w:r>
+        <w:rPr>
+          <w:sz w:val="28"/>
+          <w:szCs w:val="28"/>
+        </w:rPr>
+        <w:t>(</w:t>
+      </w:r>
+      <w:proofErr w:type="gramEnd"/>
+      <w:r>
+        <w:rPr>
+          <w:sz w:val="28"/>
+          <w:szCs w:val="28"/>
+        </w:rPr>
+        <w:t>3),</w:t>
+      </w:r>
+    </w:p>
+    <w:p>
+      <w:pPr>
+        <w:rPr>
+          <w:sz w:val="28"/>
+          <w:szCs w:val="28"/>
+        </w:rPr>
+      </w:pPr>
+      <w:r>
+        <w:rPr>
+          <w:sz w:val="28"/>
+          <w:szCs w:val="28"/>
+        </w:rPr>
+        <w:tab/>
+      </w:r>
+      <w:r>
+        <w:rPr>
+          <w:color w:val="FF0000"/>
+          <w:sz w:val="28"/>
+          <w:szCs w:val="28"/>
+        </w:rPr>
+        <w:t xml:space="preserve">sexo </w:t>
+      </w:r>
+      <w:proofErr w:type="gramStart"/>
+      <w:r>
+        <w:rPr>
+          <w:sz w:val="28"/>
+          <w:szCs w:val="28"/>
+        </w:rPr>
+        <w:t>char(</w:t>
+      </w:r>
+      <w:proofErr w:type="gramEnd"/>
+      <w:r>
+        <w:rPr>
+          <w:sz w:val="28"/>
+          <w:szCs w:val="28"/>
+        </w:rPr>
+        <w:t>1),</w:t>
+      </w:r>
+    </w:p>
+    <w:p>
+      <w:pPr>
+        <w:rPr>
+          <w:sz w:val="28"/>
+          <w:szCs w:val="28"/>
+        </w:rPr>
+      </w:pPr>
+      <w:r>
+        <w:rPr>
+          <w:sz w:val="28"/>
+          <w:szCs w:val="28"/>
+        </w:rPr>
+        <w:tab/>
+      </w:r>
+      <w:r>
+        <w:rPr>
+          <w:color w:val="FF0000"/>
+          <w:sz w:val="28"/>
+          <w:szCs w:val="28"/>
+        </w:rPr>
+        <w:t xml:space="preserve">peso </w:t>
+      </w:r>
+      <w:proofErr w:type="spellStart"/>
+      <w:r>
+        <w:rPr>
+          <w:sz w:val="28"/>
+          <w:szCs w:val="28"/>
+        </w:rPr>
+        <w:t>float</w:t>
+      </w:r>
+      <w:proofErr w:type="spellEnd"/>
       <w:r>
         <w:rPr>
           <w:sz w:val="28"/>
@@ -608,31 +739,17 @@
           <w:sz w:val="28"/>
           <w:szCs w:val="28"/>
         </w:rPr>
-        <w:t>i</w:t>
-      </w:r>
-      <w:r>
-        <w:rPr>
-          <w:color w:val="FF0000"/>
-          <w:sz w:val="28"/>
-          <w:szCs w:val="28"/>
-        </w:rPr>
-        <w:t>dade</w:t>
-      </w:r>
-      <w:r>
-        <w:rPr>
-          <w:color w:val="FF0000"/>
-          <w:sz w:val="28"/>
-          <w:szCs w:val="28"/>
-        </w:rPr>
-        <w:t xml:space="preserve"> </w:t>
-      </w:r>
-      <w:r>
-        <w:rPr>
-          <w:sz w:val="28"/>
-          <w:szCs w:val="28"/>
-        </w:rPr>
-        <w:t>tinyint(3)</w:t>
-      </w:r>
+        <w:t xml:space="preserve">altura </w:t>
+      </w:r>
+      <w:proofErr w:type="spellStart"/>
+      <w:r>
+        <w:rPr>
+          <w:sz w:val="28"/>
+          <w:szCs w:val="28"/>
+        </w:rPr>
+        <w:t>float</w:t>
+      </w:r>
+      <w:proofErr w:type="spellEnd"/>
       <w:r>
         <w:rPr>
           <w:sz w:val="28"/>
@@ -661,189 +778,32 @@
           <w:sz w:val="28"/>
           <w:szCs w:val="28"/>
         </w:rPr>
-        <w:t>s</w:t>
-      </w:r>
-      <w:r>
-        <w:rPr>
-          <w:color w:val="FF0000"/>
-          <w:sz w:val="28"/>
-          <w:szCs w:val="28"/>
-        </w:rPr>
-        <w:t>exo</w:t>
-      </w:r>
-      <w:r>
-        <w:rPr>
-          <w:color w:val="FF0000"/>
-          <w:sz w:val="28"/>
-          <w:szCs w:val="28"/>
-        </w:rPr>
-        <w:t xml:space="preserve"> </w:t>
-      </w:r>
-      <w:r>
-        <w:rPr>
-          <w:sz w:val="28"/>
-          <w:szCs w:val="28"/>
-        </w:rPr>
-        <w:t>char(1)</w:t>
-      </w:r>
-      <w:r>
-        <w:rPr>
-          <w:sz w:val="28"/>
-          <w:szCs w:val="28"/>
-        </w:rPr>
-        <w:t>,</w:t>
-      </w:r>
-    </w:p>
-    <w:p>
-      <w:pPr>
-        <w:rPr>
-          <w:sz w:val="28"/>
-          <w:szCs w:val="28"/>
-        </w:rPr>
-      </w:pPr>
-      <w:r>
-        <w:rPr>
-          <w:sz w:val="28"/>
-          <w:szCs w:val="28"/>
-        </w:rPr>
-        <w:tab/>
-      </w:r>
-      <w:r>
-        <w:rPr>
-          <w:color w:val="FF0000"/>
-          <w:sz w:val="28"/>
-          <w:szCs w:val="28"/>
-        </w:rPr>
-        <w:t>p</w:t>
-      </w:r>
-      <w:r>
-        <w:rPr>
-          <w:color w:val="FF0000"/>
-          <w:sz w:val="28"/>
-          <w:szCs w:val="28"/>
-        </w:rPr>
-        <w:t>eso</w:t>
-      </w:r>
-      <w:r>
-        <w:rPr>
-          <w:color w:val="FF0000"/>
-          <w:sz w:val="28"/>
-          <w:szCs w:val="28"/>
-        </w:rPr>
-        <w:t xml:space="preserve"> </w:t>
-      </w:r>
-      <w:r>
-        <w:rPr>
-          <w:sz w:val="28"/>
-          <w:szCs w:val="28"/>
-        </w:rPr>
-        <w:t>float</w:t>
-      </w:r>
-      <w:r>
-        <w:rPr>
-          <w:sz w:val="28"/>
-          <w:szCs w:val="28"/>
-        </w:rPr>
-        <w:t>,</w:t>
-      </w:r>
-    </w:p>
-    <w:p>
-      <w:pPr>
-        <w:rPr>
-          <w:sz w:val="28"/>
-          <w:szCs w:val="28"/>
-        </w:rPr>
-      </w:pPr>
-      <w:r>
-        <w:rPr>
-          <w:sz w:val="28"/>
-          <w:szCs w:val="28"/>
-        </w:rPr>
-        <w:tab/>
-      </w:r>
-      <w:r>
-        <w:rPr>
-          <w:color w:val="FF0000"/>
-          <w:sz w:val="28"/>
-          <w:szCs w:val="28"/>
-        </w:rPr>
-        <w:t>a</w:t>
-      </w:r>
-      <w:r>
-        <w:rPr>
-          <w:color w:val="FF0000"/>
-          <w:sz w:val="28"/>
-          <w:szCs w:val="28"/>
-        </w:rPr>
-        <w:t>ltura</w:t>
-      </w:r>
-      <w:r>
-        <w:rPr>
-          <w:color w:val="FF0000"/>
-          <w:sz w:val="28"/>
-          <w:szCs w:val="28"/>
-        </w:rPr>
-        <w:t xml:space="preserve"> </w:t>
-      </w:r>
-      <w:r>
-        <w:rPr>
-          <w:sz w:val="28"/>
-          <w:szCs w:val="28"/>
-        </w:rPr>
-        <w:t>float</w:t>
-      </w:r>
-      <w:r>
-        <w:rPr>
-          <w:sz w:val="28"/>
-          <w:szCs w:val="28"/>
-        </w:rPr>
-        <w:t>,</w:t>
-      </w:r>
-    </w:p>
-    <w:p>
-      <w:pPr>
-        <w:rPr>
-          <w:sz w:val="28"/>
-          <w:szCs w:val="28"/>
-        </w:rPr>
-      </w:pPr>
-      <w:r>
-        <w:rPr>
-          <w:sz w:val="28"/>
-          <w:szCs w:val="28"/>
-        </w:rPr>
-        <w:tab/>
-      </w:r>
-      <w:r>
-        <w:rPr>
-          <w:color w:val="FF0000"/>
-          <w:sz w:val="28"/>
-          <w:szCs w:val="28"/>
-        </w:rPr>
-        <w:t>n</w:t>
-      </w:r>
-      <w:r>
-        <w:rPr>
-          <w:color w:val="FF0000"/>
-          <w:sz w:val="28"/>
-          <w:szCs w:val="28"/>
-        </w:rPr>
-        <w:t>acionalidade</w:t>
-      </w:r>
-      <w:r>
-        <w:rPr>
-          <w:color w:val="FF0000"/>
-          <w:sz w:val="28"/>
-          <w:szCs w:val="28"/>
-        </w:rPr>
-        <w:t xml:space="preserve"> </w:t>
-      </w:r>
-      <w:r>
-        <w:rPr>
-          <w:sz w:val="28"/>
-          <w:szCs w:val="28"/>
-        </w:rPr>
-        <w:t>varchar(20)</w:t>
+        <w:t xml:space="preserve">nacionalidade </w:t>
+      </w:r>
+      <w:proofErr w:type="spellStart"/>
+      <w:proofErr w:type="gramStart"/>
+      <w:r>
+        <w:rPr>
+          <w:sz w:val="28"/>
+          <w:szCs w:val="28"/>
+        </w:rPr>
+        <w:t>varchar</w:t>
+      </w:r>
+      <w:proofErr w:type="spellEnd"/>
+      <w:r>
+        <w:rPr>
+          <w:sz w:val="28"/>
+          <w:szCs w:val="28"/>
+        </w:rPr>
+        <w:t>(</w:t>
+      </w:r>
+      <w:proofErr w:type="gramEnd"/>
+      <w:r>
+        <w:rPr>
+          <w:sz w:val="28"/>
+          <w:szCs w:val="28"/>
+        </w:rPr>
+        <w:t>20)</w:t>
       </w:r>
     </w:p>
     <w:p>
@@ -866,23 +826,7 @@
           <w:sz w:val="28"/>
           <w:szCs w:val="28"/>
         </w:rPr>
-        <w:t>=&gt; Cria</w:t>
-      </w:r>
-      <w:r>
-        <w:rPr>
-          <w:color w:val="538135" w:themeColor="accent6" w:themeShade="BF"/>
-          <w:sz w:val="28"/>
-          <w:szCs w:val="28"/>
-        </w:rPr>
-        <w:t>ndo a tabela e inserindo os tipos de campo</w:t>
-      </w:r>
-      <w:r>
-        <w:rPr>
-          <w:color w:val="538135" w:themeColor="accent6" w:themeShade="BF"/>
-          <w:sz w:val="28"/>
-          <w:szCs w:val="28"/>
-        </w:rPr>
-        <w:t>.</w:t>
+        <w:t>=&gt; Criando a tabela e inserindo os tipos de campo.</w:t>
       </w:r>
     </w:p>
     <w:p>
@@ -1037,27 +981,7 @@
           <w:sz w:val="32"/>
           <w:szCs w:val="32"/>
         </w:rPr>
-        <w:t xml:space="preserve">Criando um banco de dados e incluindo uma codificação de caracteres por padrão e uma </w:t>
-      </w:r>
-      <w:r>
-        <w:rPr>
-          <w:b/>
-          <w:bCs/>
-          <w:color w:val="538135" w:themeColor="accent6" w:themeShade="BF"/>
-          <w:sz w:val="32"/>
-          <w:szCs w:val="32"/>
-        </w:rPr>
-        <w:t>COLLATE</w:t>
-      </w:r>
-      <w:r>
-        <w:rPr>
-          <w:b/>
-          <w:bCs/>
-          <w:color w:val="538135" w:themeColor="accent6" w:themeShade="BF"/>
-          <w:sz w:val="32"/>
-          <w:szCs w:val="32"/>
-        </w:rPr>
-        <w:t xml:space="preserve"> padrão voltada para o ‘utf8’.</w:t>
+        <w:t>CRIANDO UM BANCO DE DADOS E INCLUINDO UMA CODIFICAÇÃO DE CARACTERES POR PADRÃO E UMA COLLATE PADRÃO VOLTADA PARA O ‘UTF8’.</w:t>
       </w:r>
     </w:p>
     <w:p>
@@ -1179,7 +1103,7 @@
           <w:sz w:val="32"/>
           <w:szCs w:val="32"/>
         </w:rPr>
-        <w:t>Criando uma tabela de modo correto.</w:t>
+        <w:t>CRIANDO UMA TABELA DE MODO CORRETO.</w:t>
       </w:r>
     </w:p>
     <w:p>
@@ -1244,12 +1168,21 @@
           <w:szCs w:val="28"/>
         </w:rPr>
       </w:pPr>
-      <w:r>
-        <w:rPr>
-          <w:sz w:val="28"/>
-          <w:szCs w:val="28"/>
-        </w:rPr>
-        <w:t xml:space="preserve">DECIMAL(5, 2) </w:t>
+      <w:proofErr w:type="gramStart"/>
+      <w:r>
+        <w:rPr>
+          <w:sz w:val="28"/>
+          <w:szCs w:val="28"/>
+        </w:rPr>
+        <w:t>DECIMAL(</w:t>
+      </w:r>
+      <w:proofErr w:type="gramEnd"/>
+      <w:r>
+        <w:rPr>
+          <w:sz w:val="28"/>
+          <w:szCs w:val="28"/>
+        </w:rPr>
+        <w:t xml:space="preserve">5, 2) </w:t>
       </w:r>
       <w:r>
         <w:rPr>
@@ -1343,15 +1276,7 @@
           <w:sz w:val="28"/>
           <w:szCs w:val="28"/>
         </w:rPr>
-        <w:t xml:space="preserve">=&gt; </w:t>
-      </w:r>
-      <w:r>
-        <w:rPr>
-          <w:color w:val="538135" w:themeColor="accent6" w:themeShade="BF"/>
-          <w:sz w:val="28"/>
-          <w:szCs w:val="28"/>
-        </w:rPr>
-        <w:t xml:space="preserve">A primeira pessoa que eu cadastrar será código 1, a segunda código 2 e assim sucessivamente (Tudo isso automaticamente). </w:t>
+        <w:t xml:space="preserve">=&gt; A primeira pessoa que eu cadastrar será código 1, a segunda código 2 e assim sucessivamente (Tudo isso automaticamente). </w:t>
       </w:r>
     </w:p>
     <w:p>
@@ -1422,22 +1347,124 @@
         </w:rPr>
         <w:t xml:space="preserve">d </w:t>
       </w:r>
-      <w:r>
-        <w:rPr>
-          <w:sz w:val="28"/>
-          <w:szCs w:val="28"/>
-        </w:rPr>
-        <w:t xml:space="preserve">int </w:t>
-      </w:r>
-      <w:r>
-        <w:rPr>
-          <w:sz w:val="28"/>
-          <w:szCs w:val="28"/>
-        </w:rPr>
-        <w:t>NOT NULL</w:t>
-      </w:r>
-      <w:r>
-        <w:rPr>
+      <w:proofErr w:type="spellStart"/>
+      <w:r>
+        <w:rPr>
+          <w:sz w:val="28"/>
+          <w:szCs w:val="28"/>
+        </w:rPr>
+        <w:t>int</w:t>
+      </w:r>
+      <w:proofErr w:type="spellEnd"/>
+      <w:r>
+        <w:rPr>
+          <w:sz w:val="28"/>
+          <w:szCs w:val="28"/>
+        </w:rPr>
+        <w:t xml:space="preserve"> NOT NULL </w:t>
+      </w:r>
+      <w:r>
+        <w:rPr>
+          <w:sz w:val="28"/>
+          <w:szCs w:val="28"/>
+        </w:rPr>
+        <w:t>AUTO_INCREMENT</w:t>
+      </w:r>
+      <w:r>
+        <w:rPr>
+          <w:sz w:val="28"/>
+          <w:szCs w:val="28"/>
+        </w:rPr>
+        <w:t>,</w:t>
+      </w:r>
+    </w:p>
+    <w:p>
+      <w:pPr>
+        <w:rPr>
+          <w:sz w:val="28"/>
+          <w:szCs w:val="28"/>
+        </w:rPr>
+      </w:pPr>
+      <w:r>
+        <w:rPr>
+          <w:sz w:val="28"/>
+          <w:szCs w:val="28"/>
+        </w:rPr>
+        <w:tab/>
+      </w:r>
+      <w:r>
+        <w:rPr>
+          <w:color w:val="FF0000"/>
+          <w:sz w:val="28"/>
+          <w:szCs w:val="28"/>
+        </w:rPr>
+        <w:t xml:space="preserve">nome </w:t>
+      </w:r>
+      <w:proofErr w:type="spellStart"/>
+      <w:proofErr w:type="gramStart"/>
+      <w:r>
+        <w:rPr>
+          <w:sz w:val="28"/>
+          <w:szCs w:val="28"/>
+        </w:rPr>
+        <w:t>varchar</w:t>
+      </w:r>
+      <w:proofErr w:type="spellEnd"/>
+      <w:r>
+        <w:rPr>
+          <w:sz w:val="28"/>
+          <w:szCs w:val="28"/>
+        </w:rPr>
+        <w:t>(</w:t>
+      </w:r>
+      <w:proofErr w:type="gramEnd"/>
+      <w:r>
+        <w:rPr>
+          <w:sz w:val="28"/>
+          <w:szCs w:val="28"/>
+        </w:rPr>
+        <w:t>30)</w:t>
+      </w:r>
+      <w:r>
+        <w:rPr>
+          <w:sz w:val="28"/>
+          <w:szCs w:val="28"/>
+        </w:rPr>
+        <w:t xml:space="preserve"> NOT NULL</w:t>
+      </w:r>
+      <w:r>
+        <w:rPr>
+          <w:sz w:val="28"/>
+          <w:szCs w:val="28"/>
+        </w:rPr>
+        <w:t>,</w:t>
+      </w:r>
+    </w:p>
+    <w:p>
+      <w:pPr>
+        <w:rPr>
+          <w:sz w:val="28"/>
+          <w:szCs w:val="28"/>
+        </w:rPr>
+      </w:pPr>
+      <w:r>
+        <w:rPr>
+          <w:sz w:val="28"/>
+          <w:szCs w:val="28"/>
+        </w:rPr>
+        <w:tab/>
+      </w:r>
+      <w:r>
+        <w:rPr>
+          <w:color w:val="FF0000"/>
+          <w:sz w:val="28"/>
+          <w:szCs w:val="28"/>
+        </w:rPr>
+        <w:t>nascimento</w:t>
+      </w:r>
+      <w:r>
+        <w:rPr>
+          <w:color w:val="FF0000"/>
           <w:sz w:val="28"/>
           <w:szCs w:val="28"/>
         </w:rPr>
@@ -1448,7 +1475,85 @@
           <w:sz w:val="28"/>
           <w:szCs w:val="28"/>
         </w:rPr>
-        <w:t>AUTO_INCREMENT</w:t>
+        <w:t>date,</w:t>
+      </w:r>
+    </w:p>
+    <w:p>
+      <w:pPr>
+        <w:rPr>
+          <w:sz w:val="28"/>
+          <w:szCs w:val="28"/>
+        </w:rPr>
+      </w:pPr>
+      <w:r>
+        <w:rPr>
+          <w:sz w:val="28"/>
+          <w:szCs w:val="28"/>
+        </w:rPr>
+        <w:tab/>
+      </w:r>
+      <w:r>
+        <w:rPr>
+          <w:color w:val="FF0000"/>
+          <w:sz w:val="28"/>
+          <w:szCs w:val="28"/>
+        </w:rPr>
+        <w:t xml:space="preserve">sexo </w:t>
+      </w:r>
+      <w:proofErr w:type="spellStart"/>
+      <w:r>
+        <w:rPr>
+          <w:sz w:val="28"/>
+          <w:szCs w:val="28"/>
+        </w:rPr>
+        <w:t>enum</w:t>
+      </w:r>
+      <w:proofErr w:type="spellEnd"/>
+      <w:r>
+        <w:rPr>
+          <w:sz w:val="28"/>
+          <w:szCs w:val="28"/>
+        </w:rPr>
+        <w:t>(‘M’,’F’),</w:t>
+      </w:r>
+    </w:p>
+    <w:p>
+      <w:pPr>
+        <w:rPr>
+          <w:sz w:val="28"/>
+          <w:szCs w:val="28"/>
+        </w:rPr>
+      </w:pPr>
+      <w:r>
+        <w:rPr>
+          <w:sz w:val="28"/>
+          <w:szCs w:val="28"/>
+        </w:rPr>
+        <w:tab/>
+      </w:r>
+      <w:r>
+        <w:rPr>
+          <w:color w:val="FF0000"/>
+          <w:sz w:val="28"/>
+          <w:szCs w:val="28"/>
+        </w:rPr>
+        <w:t xml:space="preserve">peso </w:t>
+      </w:r>
+      <w:proofErr w:type="gramStart"/>
+      <w:r>
+        <w:rPr>
+          <w:sz w:val="28"/>
+          <w:szCs w:val="28"/>
+        </w:rPr>
+        <w:t>decimal(</w:t>
+      </w:r>
+      <w:proofErr w:type="gramEnd"/>
+      <w:r>
+        <w:rPr>
+          <w:sz w:val="28"/>
+          <w:szCs w:val="28"/>
+        </w:rPr>
+        <w:t>5,2)</w:t>
       </w:r>
       <w:r>
         <w:rPr>
@@ -1478,21 +1583,23 @@
           <w:sz w:val="28"/>
           <w:szCs w:val="28"/>
         </w:rPr>
-        <w:t xml:space="preserve">nome </w:t>
-      </w:r>
-      <w:r>
-        <w:rPr>
-          <w:sz w:val="28"/>
-          <w:szCs w:val="28"/>
-        </w:rPr>
-        <w:t>varchar(30)</w:t>
-      </w:r>
-      <w:r>
-        <w:rPr>
-          <w:sz w:val="28"/>
-          <w:szCs w:val="28"/>
-        </w:rPr>
-        <w:t xml:space="preserve"> NOT NULL</w:t>
+        <w:t xml:space="preserve">altura </w:t>
+      </w:r>
+      <w:proofErr w:type="gramStart"/>
+      <w:r>
+        <w:rPr>
+          <w:sz w:val="28"/>
+          <w:szCs w:val="28"/>
+        </w:rPr>
+        <w:t>decimal(</w:t>
+      </w:r>
+      <w:proofErr w:type="gramEnd"/>
+      <w:r>
+        <w:rPr>
+          <w:sz w:val="28"/>
+          <w:szCs w:val="28"/>
+        </w:rPr>
+        <w:t>3,2)</w:t>
       </w:r>
       <w:r>
         <w:rPr>
@@ -1522,170 +1629,32 @@
           <w:sz w:val="28"/>
           <w:szCs w:val="28"/>
         </w:rPr>
-        <w:t>nascimento</w:t>
-      </w:r>
-      <w:r>
-        <w:rPr>
-          <w:color w:val="FF0000"/>
-          <w:sz w:val="28"/>
-          <w:szCs w:val="28"/>
-        </w:rPr>
-        <w:t xml:space="preserve"> </w:t>
-      </w:r>
-      <w:r>
-        <w:rPr>
-          <w:sz w:val="28"/>
-          <w:szCs w:val="28"/>
-        </w:rPr>
-        <w:t>date,</w:t>
-      </w:r>
-    </w:p>
-    <w:p>
-      <w:pPr>
-        <w:rPr>
-          <w:sz w:val="28"/>
-          <w:szCs w:val="28"/>
-        </w:rPr>
-      </w:pPr>
-      <w:r>
-        <w:rPr>
-          <w:sz w:val="28"/>
-          <w:szCs w:val="28"/>
-        </w:rPr>
-        <w:tab/>
-      </w:r>
-      <w:r>
-        <w:rPr>
-          <w:color w:val="FF0000"/>
-          <w:sz w:val="28"/>
-          <w:szCs w:val="28"/>
-        </w:rPr>
-        <w:t xml:space="preserve">sexo </w:t>
-      </w:r>
-      <w:r>
-        <w:rPr>
-          <w:sz w:val="28"/>
-          <w:szCs w:val="28"/>
-        </w:rPr>
-        <w:t>enum(‘M’,’F’),</w:t>
-      </w:r>
-    </w:p>
-    <w:p>
-      <w:pPr>
-        <w:rPr>
-          <w:sz w:val="28"/>
-          <w:szCs w:val="28"/>
-        </w:rPr>
-      </w:pPr>
-      <w:r>
-        <w:rPr>
-          <w:sz w:val="28"/>
-          <w:szCs w:val="28"/>
-        </w:rPr>
-        <w:tab/>
-      </w:r>
-      <w:r>
-        <w:rPr>
-          <w:color w:val="FF0000"/>
-          <w:sz w:val="28"/>
-          <w:szCs w:val="28"/>
-        </w:rPr>
-        <w:t xml:space="preserve">peso </w:t>
-      </w:r>
-      <w:r>
-        <w:rPr>
-          <w:sz w:val="28"/>
-          <w:szCs w:val="28"/>
-        </w:rPr>
-        <w:t>decimal(5,2)</w:t>
-      </w:r>
-      <w:r>
-        <w:rPr>
-          <w:sz w:val="28"/>
-          <w:szCs w:val="28"/>
-        </w:rPr>
-        <w:t>,</w:t>
-      </w:r>
-    </w:p>
-    <w:p>
-      <w:pPr>
-        <w:rPr>
-          <w:sz w:val="28"/>
-          <w:szCs w:val="28"/>
-        </w:rPr>
-      </w:pPr>
-      <w:r>
-        <w:rPr>
-          <w:sz w:val="28"/>
-          <w:szCs w:val="28"/>
-        </w:rPr>
-        <w:tab/>
-      </w:r>
-      <w:r>
-        <w:rPr>
-          <w:color w:val="FF0000"/>
-          <w:sz w:val="28"/>
-          <w:szCs w:val="28"/>
-        </w:rPr>
-        <w:t xml:space="preserve">altura </w:t>
-      </w:r>
-      <w:r>
-        <w:rPr>
-          <w:sz w:val="28"/>
-          <w:szCs w:val="28"/>
-        </w:rPr>
-        <w:t>decimal(</w:t>
-      </w:r>
-      <w:r>
-        <w:rPr>
-          <w:sz w:val="28"/>
-          <w:szCs w:val="28"/>
-        </w:rPr>
-        <w:t>3</w:t>
-      </w:r>
-      <w:r>
-        <w:rPr>
-          <w:sz w:val="28"/>
-          <w:szCs w:val="28"/>
-        </w:rPr>
-        <w:t>,2)</w:t>
-      </w:r>
-      <w:r>
-        <w:rPr>
-          <w:sz w:val="28"/>
-          <w:szCs w:val="28"/>
-        </w:rPr>
-        <w:t>,</w:t>
-      </w:r>
-    </w:p>
-    <w:p>
-      <w:pPr>
-        <w:rPr>
-          <w:sz w:val="28"/>
-          <w:szCs w:val="28"/>
-        </w:rPr>
-      </w:pPr>
-      <w:r>
-        <w:rPr>
-          <w:sz w:val="28"/>
-          <w:szCs w:val="28"/>
-        </w:rPr>
-        <w:tab/>
-      </w:r>
-      <w:r>
-        <w:rPr>
-          <w:color w:val="FF0000"/>
-          <w:sz w:val="28"/>
-          <w:szCs w:val="28"/>
-        </w:rPr>
         <w:t xml:space="preserve">nacionalidade </w:t>
       </w:r>
-      <w:r>
-        <w:rPr>
-          <w:sz w:val="28"/>
-          <w:szCs w:val="28"/>
-        </w:rPr>
-        <w:t>varchar(20)</w:t>
+      <w:proofErr w:type="spellStart"/>
+      <w:proofErr w:type="gramStart"/>
+      <w:r>
+        <w:rPr>
+          <w:sz w:val="28"/>
+          <w:szCs w:val="28"/>
+        </w:rPr>
+        <w:t>varchar</w:t>
+      </w:r>
+      <w:proofErr w:type="spellEnd"/>
+      <w:r>
+        <w:rPr>
+          <w:sz w:val="28"/>
+          <w:szCs w:val="28"/>
+        </w:rPr>
+        <w:t>(</w:t>
+      </w:r>
+      <w:proofErr w:type="gramEnd"/>
+      <w:r>
+        <w:rPr>
+          <w:sz w:val="28"/>
+          <w:szCs w:val="28"/>
+        </w:rPr>
+        <w:t>20)</w:t>
       </w:r>
       <w:r>
         <w:rPr>
@@ -1841,7 +1810,7 @@
           <w:szCs w:val="32"/>
         </w:rPr>
         <w:lastRenderedPageBreak/>
-        <w:t>Inserindo Dados na Tabela</w:t>
+        <w:t>INSERINDO DADOS NA TABELA</w:t>
       </w:r>
     </w:p>
     <w:p>
@@ -2137,6 +2106,14 @@
           <w:sz w:val="28"/>
           <w:szCs w:val="28"/>
         </w:rPr>
+        <w:t>//</w:t>
+      </w:r>
+      <w:r>
+        <w:rPr>
+          <w:color w:val="538135" w:themeColor="accent6" w:themeShade="BF"/>
+          <w:sz w:val="28"/>
+          <w:szCs w:val="28"/>
+        </w:rPr>
         <w:t>O id não precisa ser inserido, pois, já está como auto incremento.</w:t>
       </w:r>
     </w:p>
@@ -2163,6 +2140,14 @@
           <w:sz w:val="28"/>
           <w:szCs w:val="28"/>
         </w:rPr>
+        <w:t>//</w:t>
+      </w:r>
+      <w:r>
+        <w:rPr>
+          <w:color w:val="538135" w:themeColor="accent6" w:themeShade="BF"/>
+          <w:sz w:val="28"/>
+          <w:szCs w:val="28"/>
+        </w:rPr>
         <w:t>Se a ordem for exatamente igual a ordem dos campos da tabela, pode ser inserida da seguinte forma:</w:t>
       </w:r>
     </w:p>
@@ -2219,12 +2204,13 @@
         </w:rPr>
         <w:t>(</w:t>
       </w:r>
-      <w:r>
-        <w:rPr>
-          <w:sz w:val="28"/>
-          <w:szCs w:val="28"/>
-        </w:rPr>
-        <w:t>DEFAULT</w:t>
+      <w:proofErr w:type="gramStart"/>
+      <w:r>
+        <w:rPr>
+          <w:sz w:val="28"/>
+          <w:szCs w:val="28"/>
+        </w:rPr>
+        <w:t xml:space="preserve">DEFAULT </w:t>
       </w:r>
       <w:r>
         <w:rPr>
@@ -2238,15 +2224,9 @@
           <w:sz w:val="28"/>
           <w:szCs w:val="28"/>
         </w:rPr>
-        <w:t xml:space="preserve"> </w:t>
-      </w:r>
-      <w:r>
-        <w:rPr>
-          <w:sz w:val="28"/>
-          <w:szCs w:val="28"/>
-        </w:rPr>
         <w:t>‘</w:t>
       </w:r>
+      <w:proofErr w:type="gramEnd"/>
       <w:r>
         <w:rPr>
           <w:color w:val="00B0F0"/>
@@ -2442,7 +2422,7 @@
           <w:sz w:val="32"/>
           <w:szCs w:val="32"/>
         </w:rPr>
-        <w:t>Inserindo várias pessoas ao mesmo tempo.</w:t>
+        <w:t>INSERINDO VÁRIAS PESSOAS AO MESMO TEMPO.</w:t>
       </w:r>
     </w:p>
     <w:p>
@@ -2700,14 +2680,7 @@
           <w:sz w:val="28"/>
           <w:szCs w:val="28"/>
         </w:rPr>
-        <w:t>’)</w:t>
-      </w:r>
-      <w:r>
-        <w:rPr>
-          <w:sz w:val="28"/>
-          <w:szCs w:val="28"/>
-        </w:rPr>
-        <w:t>,</w:t>
+        <w:t>’),</w:t>
       </w:r>
     </w:p>
     <w:p>
@@ -2724,6 +2697,7 @@
         </w:rPr>
         <w:t>(‘</w:t>
       </w:r>
+      <w:proofErr w:type="spellStart"/>
       <w:r>
         <w:rPr>
           <w:color w:val="00B0F0"/>
@@ -2732,6 +2706,7 @@
         </w:rPr>
         <w:t>Micaele</w:t>
       </w:r>
+      <w:proofErr w:type="spellEnd"/>
       <w:r>
         <w:rPr>
           <w:sz w:val="28"/>
@@ -2981,155 +2956,4028 @@
           <w:sz w:val="28"/>
           <w:szCs w:val="28"/>
         </w:rPr>
-        <w:t>’)</w:t>
-      </w:r>
-      <w:r>
-        <w:rPr>
-          <w:sz w:val="28"/>
-          <w:szCs w:val="28"/>
-        </w:rPr>
-        <w:t>;</w:t>
-      </w:r>
-    </w:p>
-    <w:p>
-      <w:pPr>
-        <w:rPr>
-          <w:sz w:val="28"/>
-          <w:szCs w:val="28"/>
-        </w:rPr>
-      </w:pPr>
-    </w:p>
-    <w:p>
-      <w:pPr>
-        <w:rPr>
-          <w:color w:val="538135" w:themeColor="accent6" w:themeShade="BF"/>
-          <w:sz w:val="28"/>
-          <w:szCs w:val="28"/>
-        </w:rPr>
-      </w:pPr>
-    </w:p>
-    <w:p>
-      <w:pPr>
-        <w:rPr>
-          <w:color w:val="538135" w:themeColor="accent6" w:themeShade="BF"/>
-          <w:sz w:val="28"/>
-          <w:szCs w:val="28"/>
-        </w:rPr>
-      </w:pPr>
-    </w:p>
-    <w:p>
-      <w:pPr>
-        <w:rPr>
-          <w:color w:val="538135" w:themeColor="accent6" w:themeShade="BF"/>
-          <w:sz w:val="28"/>
-          <w:szCs w:val="28"/>
-        </w:rPr>
-      </w:pPr>
-    </w:p>
-    <w:p>
-      <w:pPr>
-        <w:rPr>
-          <w:color w:val="538135" w:themeColor="accent6" w:themeShade="BF"/>
-          <w:sz w:val="28"/>
-          <w:szCs w:val="28"/>
-        </w:rPr>
-      </w:pPr>
-    </w:p>
-    <w:p>
-      <w:pPr>
-        <w:rPr>
-          <w:color w:val="538135" w:themeColor="accent6" w:themeShade="BF"/>
-          <w:sz w:val="28"/>
-          <w:szCs w:val="28"/>
-        </w:rPr>
-      </w:pPr>
-    </w:p>
-    <w:p>
-      <w:pPr>
-        <w:rPr>
-          <w:color w:val="538135" w:themeColor="accent6" w:themeShade="BF"/>
-          <w:sz w:val="28"/>
-          <w:szCs w:val="28"/>
-        </w:rPr>
-      </w:pPr>
-    </w:p>
-    <w:p>
-      <w:pPr>
-        <w:rPr>
-          <w:color w:val="538135" w:themeColor="accent6" w:themeShade="BF"/>
-          <w:sz w:val="28"/>
-          <w:szCs w:val="28"/>
-        </w:rPr>
-      </w:pPr>
-    </w:p>
-    <w:p>
-      <w:pPr>
-        <w:rPr>
-          <w:color w:val="538135" w:themeColor="accent6" w:themeShade="BF"/>
-          <w:sz w:val="28"/>
-          <w:szCs w:val="28"/>
-        </w:rPr>
-      </w:pPr>
-    </w:p>
-    <w:p>
-      <w:pPr>
-        <w:rPr>
-          <w:color w:val="538135" w:themeColor="accent6" w:themeShade="BF"/>
-          <w:sz w:val="28"/>
-          <w:szCs w:val="28"/>
-        </w:rPr>
-      </w:pPr>
-    </w:p>
-    <w:p>
-      <w:pPr>
-        <w:rPr>
-          <w:color w:val="538135" w:themeColor="accent6" w:themeShade="BF"/>
-          <w:sz w:val="28"/>
-          <w:szCs w:val="28"/>
-        </w:rPr>
-      </w:pPr>
-    </w:p>
-    <w:p>
-      <w:pPr>
-        <w:rPr>
-          <w:color w:val="538135" w:themeColor="accent6" w:themeShade="BF"/>
-          <w:sz w:val="28"/>
-          <w:szCs w:val="28"/>
-        </w:rPr>
-      </w:pPr>
-    </w:p>
-    <w:p>
-      <w:pPr>
-        <w:rPr>
-          <w:color w:val="538135" w:themeColor="accent6" w:themeShade="BF"/>
-          <w:sz w:val="28"/>
-          <w:szCs w:val="28"/>
-        </w:rPr>
-      </w:pPr>
-    </w:p>
-    <w:p>
-      <w:pPr>
-        <w:rPr>
-          <w:color w:val="538135" w:themeColor="accent6" w:themeShade="BF"/>
-          <w:sz w:val="28"/>
-          <w:szCs w:val="28"/>
-        </w:rPr>
-      </w:pPr>
-    </w:p>
-    <w:p>
-      <w:pPr>
-        <w:rPr>
-          <w:sz w:val="28"/>
-          <w:szCs w:val="28"/>
-        </w:rPr>
-      </w:pPr>
-      <w:r>
+        <w:t>’);</w:t>
+      </w:r>
+    </w:p>
+    <w:p>
+      <w:pPr>
+        <w:rPr>
+          <w:sz w:val="28"/>
+          <w:szCs w:val="28"/>
+        </w:rPr>
+      </w:pPr>
+    </w:p>
+    <w:p>
+      <w:pPr>
+        <w:rPr>
+          <w:color w:val="538135" w:themeColor="accent6" w:themeShade="BF"/>
+          <w:sz w:val="28"/>
+          <w:szCs w:val="28"/>
+        </w:rPr>
+      </w:pPr>
+    </w:p>
+    <w:p>
+      <w:pPr>
+        <w:pStyle w:val="PargrafodaLista"/>
+        <w:numPr>
+          <w:ilvl w:val="0"/>
+          <w:numId w:val="1"/>
+        </w:numPr>
         <w:rPr>
           <w:b/>
           <w:bCs/>
-          <w:sz w:val="28"/>
-          <w:szCs w:val="28"/>
-        </w:rPr>
+          <w:color w:val="538135" w:themeColor="accent6" w:themeShade="BF"/>
+          <w:sz w:val="32"/>
+          <w:szCs w:val="32"/>
+        </w:rPr>
+      </w:pPr>
+      <w:r>
+        <w:rPr>
+          <w:b/>
+          <w:bCs/>
+          <w:color w:val="538135" w:themeColor="accent6" w:themeShade="BF"/>
+          <w:sz w:val="32"/>
+          <w:szCs w:val="32"/>
+        </w:rPr>
+        <w:lastRenderedPageBreak/>
+        <w:t>ALTERANDO A ESTRUTURA DA TABELA</w:t>
+      </w:r>
+    </w:p>
+    <w:p>
+      <w:pPr>
+        <w:rPr>
+          <w:color w:val="538135" w:themeColor="accent6" w:themeShade="BF"/>
+          <w:sz w:val="28"/>
+          <w:szCs w:val="28"/>
+        </w:rPr>
+      </w:pPr>
+    </w:p>
+    <w:p>
+      <w:pPr>
+        <w:rPr>
+          <w:color w:val="538135" w:themeColor="accent6" w:themeShade="BF"/>
+          <w:sz w:val="28"/>
+          <w:szCs w:val="28"/>
+        </w:rPr>
+      </w:pPr>
+      <w:r>
+        <w:rPr>
+          <w:color w:val="538135" w:themeColor="accent6" w:themeShade="BF"/>
+          <w:sz w:val="28"/>
+          <w:szCs w:val="28"/>
+        </w:rPr>
+        <w:t>//</w:t>
+      </w:r>
+      <w:r>
+        <w:rPr>
+          <w:color w:val="538135" w:themeColor="accent6" w:themeShade="BF"/>
+          <w:sz w:val="28"/>
+          <w:szCs w:val="28"/>
+        </w:rPr>
+        <w:t>Acrescentando uma nova Coluna na Tabela.</w:t>
+      </w:r>
+    </w:p>
+    <w:p>
+      <w:pPr>
+        <w:rPr>
+          <w:sz w:val="28"/>
+          <w:szCs w:val="28"/>
+        </w:rPr>
+      </w:pPr>
+      <w:r>
+        <w:rPr>
+          <w:sz w:val="28"/>
+          <w:szCs w:val="28"/>
+        </w:rPr>
+        <w:t xml:space="preserve">ALTER TABLE </w:t>
+      </w:r>
+      <w:r>
+        <w:rPr>
+          <w:color w:val="FF0000"/>
+          <w:sz w:val="28"/>
+          <w:szCs w:val="28"/>
+        </w:rPr>
+        <w:t>pessoas</w:t>
+      </w:r>
+    </w:p>
+    <w:p>
+      <w:pPr>
+        <w:rPr>
+          <w:sz w:val="28"/>
+          <w:szCs w:val="28"/>
+        </w:rPr>
+      </w:pPr>
+      <w:r>
+        <w:rPr>
+          <w:sz w:val="28"/>
+          <w:szCs w:val="28"/>
+        </w:rPr>
+        <w:t xml:space="preserve">ADD COLUMN </w:t>
+      </w:r>
+      <w:proofErr w:type="spellStart"/>
+      <w:r>
+        <w:rPr>
+          <w:color w:val="FF0000"/>
+          <w:sz w:val="28"/>
+          <w:szCs w:val="28"/>
+        </w:rPr>
+        <w:t>profiss</w:t>
+      </w:r>
+      <w:r>
+        <w:rPr>
+          <w:color w:val="FF0000"/>
+          <w:sz w:val="28"/>
+          <w:szCs w:val="28"/>
+        </w:rPr>
+        <w:t>a</w:t>
+      </w:r>
+      <w:r>
+        <w:rPr>
+          <w:color w:val="FF0000"/>
+          <w:sz w:val="28"/>
+          <w:szCs w:val="28"/>
+        </w:rPr>
+        <w:t>o</w:t>
+      </w:r>
+      <w:proofErr w:type="spellEnd"/>
+      <w:r>
+        <w:rPr>
+          <w:color w:val="FF0000"/>
+          <w:sz w:val="28"/>
+          <w:szCs w:val="28"/>
+        </w:rPr>
+        <w:t xml:space="preserve"> </w:t>
+      </w:r>
+      <w:proofErr w:type="spellStart"/>
+      <w:proofErr w:type="gramStart"/>
+      <w:r>
+        <w:rPr>
+          <w:sz w:val="28"/>
+          <w:szCs w:val="28"/>
+        </w:rPr>
+        <w:t>varchar</w:t>
+      </w:r>
+      <w:proofErr w:type="spellEnd"/>
+      <w:r>
+        <w:rPr>
+          <w:sz w:val="28"/>
+          <w:szCs w:val="28"/>
+        </w:rPr>
+        <w:t>(</w:t>
+      </w:r>
+      <w:proofErr w:type="gramEnd"/>
+      <w:r>
+        <w:rPr>
+          <w:sz w:val="28"/>
+          <w:szCs w:val="28"/>
+        </w:rPr>
+        <w:t>10);</w:t>
+      </w:r>
+    </w:p>
+    <w:p>
+      <w:pPr>
+        <w:rPr>
+          <w:sz w:val="28"/>
+          <w:szCs w:val="28"/>
+        </w:rPr>
+      </w:pPr>
+    </w:p>
+    <w:p>
+      <w:pPr>
+        <w:rPr>
+          <w:color w:val="538135" w:themeColor="accent6" w:themeShade="BF"/>
+          <w:sz w:val="28"/>
+          <w:szCs w:val="28"/>
+        </w:rPr>
+      </w:pPr>
+      <w:r>
+        <w:rPr>
+          <w:color w:val="538135" w:themeColor="accent6" w:themeShade="BF"/>
+          <w:sz w:val="28"/>
+          <w:szCs w:val="28"/>
+        </w:rPr>
+        <w:t>//</w:t>
+      </w:r>
+      <w:r>
+        <w:rPr>
+          <w:color w:val="538135" w:themeColor="accent6" w:themeShade="BF"/>
+          <w:sz w:val="28"/>
+          <w:szCs w:val="28"/>
+        </w:rPr>
+        <w:t>Removendo uma coluna.</w:t>
+      </w:r>
+    </w:p>
+    <w:p>
+      <w:pPr>
+        <w:rPr>
+          <w:sz w:val="28"/>
+          <w:szCs w:val="28"/>
+        </w:rPr>
+      </w:pPr>
+      <w:r>
+        <w:rPr>
+          <w:sz w:val="28"/>
+          <w:szCs w:val="28"/>
+        </w:rPr>
+        <w:t xml:space="preserve">ALTER TABLE </w:t>
+      </w:r>
+      <w:r>
+        <w:rPr>
+          <w:color w:val="FF0000"/>
+          <w:sz w:val="28"/>
+          <w:szCs w:val="28"/>
+        </w:rPr>
+        <w:t>pessoas</w:t>
+      </w:r>
+    </w:p>
+    <w:p>
+      <w:pPr>
+        <w:rPr>
+          <w:sz w:val="28"/>
+          <w:szCs w:val="28"/>
+        </w:rPr>
+      </w:pPr>
+      <w:r>
+        <w:rPr>
+          <w:sz w:val="28"/>
+          <w:szCs w:val="28"/>
+        </w:rPr>
+        <w:t xml:space="preserve">DROP COLUMN </w:t>
+      </w:r>
+      <w:proofErr w:type="spellStart"/>
+      <w:r>
+        <w:rPr>
+          <w:color w:val="FF0000"/>
+          <w:sz w:val="28"/>
+          <w:szCs w:val="28"/>
+        </w:rPr>
+        <w:t>profissao</w:t>
+      </w:r>
+      <w:proofErr w:type="spellEnd"/>
+      <w:r>
+        <w:rPr>
+          <w:sz w:val="28"/>
+          <w:szCs w:val="28"/>
+        </w:rPr>
+        <w:t>;</w:t>
+      </w:r>
+    </w:p>
+    <w:p>
+      <w:pPr>
+        <w:rPr>
+          <w:color w:val="538135" w:themeColor="accent6" w:themeShade="BF"/>
+          <w:sz w:val="28"/>
+          <w:szCs w:val="28"/>
+        </w:rPr>
+      </w:pPr>
+    </w:p>
+    <w:p>
+      <w:pPr>
+        <w:rPr>
+          <w:color w:val="538135" w:themeColor="accent6" w:themeShade="BF"/>
+          <w:sz w:val="28"/>
+          <w:szCs w:val="28"/>
+        </w:rPr>
+      </w:pPr>
+      <w:r>
+        <w:rPr>
+          <w:color w:val="538135" w:themeColor="accent6" w:themeShade="BF"/>
+          <w:sz w:val="28"/>
+          <w:szCs w:val="28"/>
+        </w:rPr>
+        <w:t>//</w:t>
+      </w:r>
+      <w:r>
+        <w:rPr>
+          <w:color w:val="538135" w:themeColor="accent6" w:themeShade="BF"/>
+          <w:sz w:val="28"/>
+          <w:szCs w:val="28"/>
+        </w:rPr>
+        <w:t>Acrescentando uma nova Coluna e Escolhendo a Posição da Coluna.</w:t>
+      </w:r>
+    </w:p>
+    <w:p>
+      <w:pPr>
+        <w:rPr>
+          <w:color w:val="538135" w:themeColor="accent6" w:themeShade="BF"/>
+          <w:sz w:val="28"/>
+          <w:szCs w:val="28"/>
+        </w:rPr>
+      </w:pPr>
+      <w:r>
+        <w:rPr>
+          <w:color w:val="538135" w:themeColor="accent6" w:themeShade="BF"/>
+          <w:sz w:val="28"/>
+          <w:szCs w:val="28"/>
+        </w:rPr>
+        <w:t>(A nova coluna ‘profissão’ será adicionada após a coluna ‘nome’).</w:t>
+      </w:r>
+    </w:p>
+    <w:p>
+      <w:pPr>
+        <w:rPr>
+          <w:sz w:val="28"/>
+          <w:szCs w:val="28"/>
+        </w:rPr>
+      </w:pPr>
+      <w:r>
+        <w:rPr>
+          <w:sz w:val="28"/>
+          <w:szCs w:val="28"/>
+        </w:rPr>
+        <w:t>ALTER TABLE pessoas</w:t>
+      </w:r>
+    </w:p>
+    <w:p>
+      <w:pPr>
+        <w:rPr>
+          <w:sz w:val="28"/>
+          <w:szCs w:val="28"/>
+        </w:rPr>
+      </w:pPr>
+      <w:r>
+        <w:rPr>
+          <w:sz w:val="28"/>
+          <w:szCs w:val="28"/>
+        </w:rPr>
+        <w:t xml:space="preserve">ADD COLUMN </w:t>
+      </w:r>
+      <w:proofErr w:type="spellStart"/>
+      <w:r>
+        <w:rPr>
+          <w:color w:val="FF0000"/>
+          <w:sz w:val="28"/>
+          <w:szCs w:val="28"/>
+        </w:rPr>
+        <w:t>profissao</w:t>
+      </w:r>
+      <w:proofErr w:type="spellEnd"/>
+      <w:r>
+        <w:rPr>
+          <w:color w:val="FF0000"/>
+          <w:sz w:val="28"/>
+          <w:szCs w:val="28"/>
+        </w:rPr>
+        <w:t xml:space="preserve"> </w:t>
+      </w:r>
+      <w:proofErr w:type="spellStart"/>
+      <w:proofErr w:type="gramStart"/>
+      <w:r>
+        <w:rPr>
+          <w:sz w:val="28"/>
+          <w:szCs w:val="28"/>
+        </w:rPr>
+        <w:t>varchar</w:t>
+      </w:r>
+      <w:proofErr w:type="spellEnd"/>
+      <w:r>
+        <w:rPr>
+          <w:sz w:val="28"/>
+          <w:szCs w:val="28"/>
+        </w:rPr>
+        <w:t>(</w:t>
+      </w:r>
+      <w:proofErr w:type="gramEnd"/>
+      <w:r>
+        <w:rPr>
+          <w:sz w:val="28"/>
+          <w:szCs w:val="28"/>
+        </w:rPr>
+        <w:t xml:space="preserve">10) AFTER </w:t>
+      </w:r>
+      <w:r>
+        <w:rPr>
+          <w:color w:val="FF0000"/>
+          <w:sz w:val="28"/>
+          <w:szCs w:val="28"/>
+        </w:rPr>
+        <w:t>nome</w:t>
+      </w:r>
+      <w:r>
+        <w:rPr>
+          <w:color w:val="FF0000"/>
+          <w:sz w:val="28"/>
+          <w:szCs w:val="28"/>
+        </w:rPr>
+        <w:t>;</w:t>
+      </w:r>
+    </w:p>
+    <w:p>
+      <w:pPr>
+        <w:rPr>
+          <w:color w:val="538135" w:themeColor="accent6" w:themeShade="BF"/>
+          <w:sz w:val="28"/>
+          <w:szCs w:val="28"/>
+        </w:rPr>
+      </w:pPr>
+    </w:p>
+    <w:p>
+      <w:pPr>
+        <w:rPr>
+          <w:color w:val="538135" w:themeColor="accent6" w:themeShade="BF"/>
+          <w:sz w:val="28"/>
+          <w:szCs w:val="28"/>
+        </w:rPr>
+      </w:pPr>
+      <w:r>
+        <w:rPr>
+          <w:color w:val="538135" w:themeColor="accent6" w:themeShade="BF"/>
+          <w:sz w:val="28"/>
+          <w:szCs w:val="28"/>
+        </w:rPr>
+        <w:t>(Adicionando nova coluna na primeira posição da tabela).</w:t>
+      </w:r>
+    </w:p>
+    <w:p>
+      <w:pPr>
+        <w:rPr>
+          <w:sz w:val="28"/>
+          <w:szCs w:val="28"/>
+        </w:rPr>
+      </w:pPr>
+      <w:r>
+        <w:rPr>
+          <w:sz w:val="28"/>
+          <w:szCs w:val="28"/>
+        </w:rPr>
+        <w:t xml:space="preserve">ALTER TABLE </w:t>
+      </w:r>
+      <w:r>
+        <w:rPr>
+          <w:color w:val="FF0000"/>
+          <w:sz w:val="28"/>
+          <w:szCs w:val="28"/>
+        </w:rPr>
+        <w:t>pessoas</w:t>
+      </w:r>
+    </w:p>
+    <w:p>
+      <w:pPr>
+        <w:rPr>
+          <w:sz w:val="28"/>
+          <w:szCs w:val="28"/>
+        </w:rPr>
+      </w:pPr>
+      <w:r>
+        <w:rPr>
+          <w:sz w:val="28"/>
+          <w:szCs w:val="28"/>
+        </w:rPr>
+        <w:t xml:space="preserve">ADD COLUMN </w:t>
+      </w:r>
+      <w:proofErr w:type="spellStart"/>
+      <w:r>
+        <w:rPr>
+          <w:color w:val="FF0000"/>
+          <w:sz w:val="28"/>
+          <w:szCs w:val="28"/>
+        </w:rPr>
+        <w:t>codigo</w:t>
+      </w:r>
+      <w:proofErr w:type="spellEnd"/>
+      <w:r>
+        <w:rPr>
+          <w:color w:val="FF0000"/>
+          <w:sz w:val="28"/>
+          <w:szCs w:val="28"/>
+        </w:rPr>
+        <w:t xml:space="preserve"> </w:t>
+      </w:r>
+      <w:proofErr w:type="spellStart"/>
+      <w:r>
+        <w:rPr>
+          <w:sz w:val="28"/>
+          <w:szCs w:val="28"/>
+        </w:rPr>
+        <w:t>int</w:t>
+      </w:r>
+      <w:proofErr w:type="spellEnd"/>
+      <w:r>
+        <w:rPr>
+          <w:sz w:val="28"/>
+          <w:szCs w:val="28"/>
+        </w:rPr>
+        <w:t xml:space="preserve"> FIRST; </w:t>
+      </w:r>
+    </w:p>
+    <w:p>
+      <w:pPr>
+        <w:rPr>
+          <w:color w:val="538135" w:themeColor="accent6" w:themeShade="BF"/>
+          <w:sz w:val="28"/>
+          <w:szCs w:val="28"/>
+        </w:rPr>
+      </w:pPr>
+    </w:p>
+    <w:p>
+      <w:pPr>
+        <w:rPr>
+          <w:color w:val="538135" w:themeColor="accent6" w:themeShade="BF"/>
+          <w:sz w:val="28"/>
+          <w:szCs w:val="28"/>
+        </w:rPr>
+      </w:pPr>
+      <w:r>
+        <w:rPr>
+          <w:color w:val="538135" w:themeColor="accent6" w:themeShade="BF"/>
+          <w:sz w:val="28"/>
+          <w:szCs w:val="28"/>
+        </w:rPr>
+        <w:t>//</w:t>
+      </w:r>
+      <w:r>
+        <w:rPr>
+          <w:color w:val="538135" w:themeColor="accent6" w:themeShade="BF"/>
+          <w:sz w:val="28"/>
+          <w:szCs w:val="28"/>
+        </w:rPr>
+        <w:t>Modificando Definições.</w:t>
+      </w:r>
+    </w:p>
+    <w:p>
+      <w:pPr>
+        <w:rPr>
+          <w:color w:val="538135" w:themeColor="accent6" w:themeShade="BF"/>
+          <w:sz w:val="28"/>
+          <w:szCs w:val="28"/>
+        </w:rPr>
+      </w:pPr>
+      <w:r>
+        <w:rPr>
+          <w:color w:val="538135" w:themeColor="accent6" w:themeShade="BF"/>
+          <w:sz w:val="28"/>
+          <w:szCs w:val="28"/>
+        </w:rPr>
+        <w:t>(Alterando o valor do ‘</w:t>
+      </w:r>
+      <w:proofErr w:type="spellStart"/>
+      <w:r>
+        <w:rPr>
+          <w:color w:val="538135" w:themeColor="accent6" w:themeShade="BF"/>
+          <w:sz w:val="28"/>
+          <w:szCs w:val="28"/>
+        </w:rPr>
+        <w:t>varchar</w:t>
+      </w:r>
+      <w:proofErr w:type="spellEnd"/>
+      <w:r>
+        <w:rPr>
+          <w:color w:val="538135" w:themeColor="accent6" w:themeShade="BF"/>
+          <w:sz w:val="28"/>
+          <w:szCs w:val="28"/>
+        </w:rPr>
+        <w:t>’ e adicionando o ‘NOT NULL’).</w:t>
+      </w:r>
+    </w:p>
+    <w:p>
+      <w:pPr>
+        <w:rPr>
+          <w:sz w:val="28"/>
+          <w:szCs w:val="28"/>
+        </w:rPr>
+      </w:pPr>
+      <w:r>
+        <w:rPr>
+          <w:sz w:val="28"/>
+          <w:szCs w:val="28"/>
+        </w:rPr>
+        <w:t xml:space="preserve">ALTER TABLE </w:t>
+      </w:r>
+      <w:r>
+        <w:rPr>
+          <w:color w:val="FF0000"/>
+          <w:sz w:val="28"/>
+          <w:szCs w:val="28"/>
+        </w:rPr>
+        <w:t>pessoas</w:t>
+      </w:r>
+    </w:p>
+    <w:p>
+      <w:pPr>
+        <w:rPr>
+          <w:sz w:val="28"/>
+          <w:szCs w:val="28"/>
+        </w:rPr>
+      </w:pPr>
+      <w:r>
+        <w:rPr>
+          <w:sz w:val="28"/>
+          <w:szCs w:val="28"/>
+        </w:rPr>
+        <w:t xml:space="preserve">MODIFY COLUMN </w:t>
+      </w:r>
+      <w:proofErr w:type="spellStart"/>
+      <w:r>
+        <w:rPr>
+          <w:color w:val="FF0000"/>
+          <w:sz w:val="28"/>
+          <w:szCs w:val="28"/>
+        </w:rPr>
+        <w:t>profissao</w:t>
+      </w:r>
+      <w:proofErr w:type="spellEnd"/>
+      <w:r>
+        <w:rPr>
+          <w:color w:val="FF0000"/>
+          <w:sz w:val="28"/>
+          <w:szCs w:val="28"/>
+        </w:rPr>
+        <w:t xml:space="preserve"> </w:t>
+      </w:r>
+      <w:proofErr w:type="spellStart"/>
+      <w:proofErr w:type="gramStart"/>
+      <w:r>
+        <w:rPr>
+          <w:sz w:val="28"/>
+          <w:szCs w:val="28"/>
+        </w:rPr>
+        <w:t>varchar</w:t>
+      </w:r>
+      <w:proofErr w:type="spellEnd"/>
+      <w:r>
+        <w:rPr>
+          <w:sz w:val="28"/>
+          <w:szCs w:val="28"/>
+        </w:rPr>
+        <w:t>(</w:t>
+      </w:r>
+      <w:proofErr w:type="gramEnd"/>
+      <w:r>
+        <w:rPr>
+          <w:sz w:val="28"/>
+          <w:szCs w:val="28"/>
+        </w:rPr>
+        <w:t>10) NOT NULL;</w:t>
+      </w:r>
+    </w:p>
+    <w:p>
+      <w:pPr>
+        <w:rPr>
+          <w:color w:val="538135" w:themeColor="accent6" w:themeShade="BF"/>
+          <w:sz w:val="28"/>
+          <w:szCs w:val="28"/>
+        </w:rPr>
+      </w:pPr>
+    </w:p>
+    <w:p>
+      <w:pPr>
+        <w:rPr>
+          <w:color w:val="538135" w:themeColor="accent6" w:themeShade="BF"/>
+          <w:sz w:val="28"/>
+          <w:szCs w:val="28"/>
+        </w:rPr>
+      </w:pPr>
+    </w:p>
+    <w:p>
+      <w:pPr>
+        <w:rPr>
+          <w:color w:val="538135" w:themeColor="accent6" w:themeShade="BF"/>
+          <w:sz w:val="28"/>
+          <w:szCs w:val="28"/>
+        </w:rPr>
+      </w:pPr>
+    </w:p>
+    <w:p>
+      <w:pPr>
+        <w:rPr>
+          <w:color w:val="538135" w:themeColor="accent6" w:themeShade="BF"/>
+          <w:sz w:val="28"/>
+          <w:szCs w:val="28"/>
+        </w:rPr>
+      </w:pPr>
+      <w:r>
+        <w:rPr>
+          <w:color w:val="538135" w:themeColor="accent6" w:themeShade="BF"/>
+          <w:sz w:val="28"/>
+          <w:szCs w:val="28"/>
+        </w:rPr>
+        <w:lastRenderedPageBreak/>
+        <w:t>//</w:t>
+      </w:r>
+      <w:r>
+        <w:rPr>
+          <w:color w:val="538135" w:themeColor="accent6" w:themeShade="BF"/>
+          <w:sz w:val="28"/>
+          <w:szCs w:val="28"/>
+        </w:rPr>
+        <w:t>Renomeando nome da Coluna.</w:t>
+      </w:r>
+    </w:p>
+    <w:p>
+      <w:pPr>
+        <w:rPr>
+          <w:color w:val="538135" w:themeColor="accent6" w:themeShade="BF"/>
+          <w:sz w:val="28"/>
+          <w:szCs w:val="28"/>
+        </w:rPr>
+      </w:pPr>
+      <w:r>
+        <w:rPr>
+          <w:color w:val="538135" w:themeColor="accent6" w:themeShade="BF"/>
+          <w:sz w:val="28"/>
+          <w:szCs w:val="28"/>
+        </w:rPr>
+        <w:t>(Alterando o nome ‘</w:t>
+      </w:r>
+      <w:proofErr w:type="spellStart"/>
+      <w:r>
+        <w:rPr>
+          <w:color w:val="538135" w:themeColor="accent6" w:themeShade="BF"/>
+          <w:sz w:val="28"/>
+          <w:szCs w:val="28"/>
+        </w:rPr>
+        <w:t>profissao</w:t>
+      </w:r>
+      <w:proofErr w:type="spellEnd"/>
+      <w:r>
+        <w:rPr>
+          <w:color w:val="538135" w:themeColor="accent6" w:themeShade="BF"/>
+          <w:sz w:val="28"/>
+          <w:szCs w:val="28"/>
+        </w:rPr>
+        <w:t>’ para ‘</w:t>
+      </w:r>
+      <w:proofErr w:type="spellStart"/>
+      <w:r>
+        <w:rPr>
+          <w:color w:val="538135" w:themeColor="accent6" w:themeShade="BF"/>
+          <w:sz w:val="28"/>
+          <w:szCs w:val="28"/>
+        </w:rPr>
+        <w:t>prof</w:t>
+      </w:r>
+      <w:proofErr w:type="spellEnd"/>
+      <w:r>
+        <w:rPr>
+          <w:color w:val="538135" w:themeColor="accent6" w:themeShade="BF"/>
+          <w:sz w:val="28"/>
+          <w:szCs w:val="28"/>
+        </w:rPr>
+        <w:t>’).</w:t>
+      </w:r>
+    </w:p>
+    <w:p>
+      <w:pPr>
+        <w:rPr>
+          <w:color w:val="538135" w:themeColor="accent6" w:themeShade="BF"/>
+          <w:sz w:val="28"/>
+          <w:szCs w:val="28"/>
+        </w:rPr>
+      </w:pPr>
+      <w:r>
+        <w:rPr>
+          <w:color w:val="538135" w:themeColor="accent6" w:themeShade="BF"/>
+          <w:sz w:val="28"/>
+          <w:szCs w:val="28"/>
+        </w:rPr>
+        <w:t xml:space="preserve">(OBS: Deve-se renomear todas </w:t>
+      </w:r>
+      <w:proofErr w:type="spellStart"/>
+      <w:r>
+        <w:rPr>
+          <w:color w:val="538135" w:themeColor="accent6" w:themeShade="BF"/>
+          <w:sz w:val="28"/>
+          <w:szCs w:val="28"/>
+        </w:rPr>
+        <w:t>constragers</w:t>
+      </w:r>
+      <w:proofErr w:type="spellEnd"/>
+      <w:r>
+        <w:rPr>
+          <w:color w:val="538135" w:themeColor="accent6" w:themeShade="BF"/>
+          <w:sz w:val="28"/>
+          <w:szCs w:val="28"/>
+        </w:rPr>
+        <w:t xml:space="preserve"> novamente na alteração do nome).</w:t>
+      </w:r>
+    </w:p>
+    <w:p>
+      <w:pPr>
+        <w:rPr>
+          <w:sz w:val="28"/>
+          <w:szCs w:val="28"/>
+        </w:rPr>
+      </w:pPr>
+      <w:r>
+        <w:rPr>
+          <w:sz w:val="28"/>
+          <w:szCs w:val="28"/>
+        </w:rPr>
+        <w:t>ALTER TABLE pessoas</w:t>
+      </w:r>
+    </w:p>
+    <w:p>
+      <w:pPr>
+        <w:rPr>
+          <w:sz w:val="28"/>
+          <w:szCs w:val="28"/>
+        </w:rPr>
+      </w:pPr>
+      <w:r>
+        <w:rPr>
+          <w:sz w:val="28"/>
+          <w:szCs w:val="28"/>
+        </w:rPr>
+        <w:t xml:space="preserve">CHANGE COLUMN </w:t>
+      </w:r>
+      <w:proofErr w:type="spellStart"/>
+      <w:r>
+        <w:rPr>
+          <w:color w:val="FF0000"/>
+          <w:sz w:val="28"/>
+          <w:szCs w:val="28"/>
+        </w:rPr>
+        <w:t>profissao</w:t>
+      </w:r>
+      <w:proofErr w:type="spellEnd"/>
+      <w:r>
+        <w:rPr>
+          <w:color w:val="FF0000"/>
+          <w:sz w:val="28"/>
+          <w:szCs w:val="28"/>
+        </w:rPr>
+        <w:t xml:space="preserve"> </w:t>
+      </w:r>
+      <w:proofErr w:type="spellStart"/>
+      <w:r>
+        <w:rPr>
+          <w:color w:val="FF0000"/>
+          <w:sz w:val="28"/>
+          <w:szCs w:val="28"/>
+        </w:rPr>
+        <w:t>prof</w:t>
+      </w:r>
+      <w:proofErr w:type="spellEnd"/>
+      <w:r>
+        <w:rPr>
+          <w:color w:val="FF0000"/>
+          <w:sz w:val="28"/>
+          <w:szCs w:val="28"/>
+        </w:rPr>
+        <w:t xml:space="preserve"> </w:t>
+      </w:r>
+      <w:proofErr w:type="spellStart"/>
+      <w:proofErr w:type="gramStart"/>
+      <w:r>
+        <w:rPr>
+          <w:sz w:val="28"/>
+          <w:szCs w:val="28"/>
+        </w:rPr>
+        <w:t>varchar</w:t>
+      </w:r>
+      <w:proofErr w:type="spellEnd"/>
+      <w:r>
+        <w:rPr>
+          <w:sz w:val="28"/>
+          <w:szCs w:val="28"/>
+        </w:rPr>
+        <w:t>(</w:t>
+      </w:r>
+      <w:proofErr w:type="gramEnd"/>
+      <w:r>
+        <w:rPr>
+          <w:sz w:val="28"/>
+          <w:szCs w:val="28"/>
+        </w:rPr>
+        <w:t>20)</w:t>
+      </w:r>
+      <w:r>
+        <w:rPr>
+          <w:sz w:val="28"/>
+          <w:szCs w:val="28"/>
+        </w:rPr>
+        <w:t xml:space="preserve"> NOT NULL</w:t>
+      </w:r>
+      <w:r>
+        <w:rPr>
+          <w:sz w:val="28"/>
+          <w:szCs w:val="28"/>
+        </w:rPr>
+        <w:t>;</w:t>
+      </w:r>
+    </w:p>
+    <w:p>
+      <w:pPr>
+        <w:rPr>
+          <w:sz w:val="28"/>
+          <w:szCs w:val="28"/>
+        </w:rPr>
+      </w:pPr>
+    </w:p>
+    <w:p>
+      <w:pPr>
+        <w:rPr>
+          <w:color w:val="538135" w:themeColor="accent6" w:themeShade="BF"/>
+          <w:sz w:val="28"/>
+          <w:szCs w:val="28"/>
+        </w:rPr>
+      </w:pPr>
+      <w:r>
+        <w:rPr>
+          <w:color w:val="538135" w:themeColor="accent6" w:themeShade="BF"/>
+          <w:sz w:val="28"/>
+          <w:szCs w:val="28"/>
+        </w:rPr>
+        <w:t>//</w:t>
+      </w:r>
+      <w:r>
+        <w:rPr>
+          <w:color w:val="538135" w:themeColor="accent6" w:themeShade="BF"/>
+          <w:sz w:val="28"/>
+          <w:szCs w:val="28"/>
+        </w:rPr>
+        <w:t>Renomeando a Tabela.</w:t>
+      </w:r>
+    </w:p>
+    <w:p>
+      <w:pPr>
+        <w:rPr>
+          <w:color w:val="538135" w:themeColor="accent6" w:themeShade="BF"/>
+          <w:sz w:val="28"/>
+          <w:szCs w:val="28"/>
+        </w:rPr>
+      </w:pPr>
+      <w:r>
+        <w:rPr>
+          <w:color w:val="538135" w:themeColor="accent6" w:themeShade="BF"/>
+          <w:sz w:val="28"/>
+          <w:szCs w:val="28"/>
+        </w:rPr>
+        <w:t>(Renomeando de ‘pessoas’ para ‘gafanhotos’);</w:t>
+      </w:r>
+    </w:p>
+    <w:p>
+      <w:pPr>
+        <w:rPr>
+          <w:sz w:val="28"/>
+          <w:szCs w:val="28"/>
+        </w:rPr>
+      </w:pPr>
+      <w:r>
+        <w:rPr>
+          <w:sz w:val="28"/>
+          <w:szCs w:val="28"/>
+        </w:rPr>
+        <w:t xml:space="preserve">ALTER TABLE </w:t>
+      </w:r>
+      <w:r>
+        <w:rPr>
+          <w:color w:val="FF0000"/>
+          <w:sz w:val="28"/>
+          <w:szCs w:val="28"/>
+        </w:rPr>
+        <w:t>pessoas</w:t>
+      </w:r>
+    </w:p>
+    <w:p>
+      <w:pPr>
+        <w:rPr>
+          <w:sz w:val="28"/>
+          <w:szCs w:val="28"/>
+        </w:rPr>
+      </w:pPr>
+      <w:r>
+        <w:rPr>
+          <w:sz w:val="28"/>
+          <w:szCs w:val="28"/>
+        </w:rPr>
+        <w:t xml:space="preserve">RENAME TO </w:t>
+      </w:r>
+      <w:r>
+        <w:rPr>
+          <w:color w:val="FF0000"/>
+          <w:sz w:val="28"/>
+          <w:szCs w:val="28"/>
+        </w:rPr>
+        <w:t>gafanhotos</w:t>
+      </w:r>
+      <w:r>
+        <w:rPr>
+          <w:sz w:val="28"/>
+          <w:szCs w:val="28"/>
+        </w:rPr>
+        <w:t>;</w:t>
+      </w:r>
+    </w:p>
+    <w:p>
+      <w:pPr>
+        <w:rPr>
+          <w:color w:val="538135" w:themeColor="accent6" w:themeShade="BF"/>
+          <w:sz w:val="28"/>
+          <w:szCs w:val="28"/>
+        </w:rPr>
+      </w:pPr>
+    </w:p>
+    <w:p>
+      <w:pPr>
+        <w:rPr>
+          <w:color w:val="538135" w:themeColor="accent6" w:themeShade="BF"/>
+          <w:sz w:val="28"/>
+          <w:szCs w:val="28"/>
+        </w:rPr>
+      </w:pPr>
+      <w:r>
+        <w:rPr>
+          <w:color w:val="538135" w:themeColor="accent6" w:themeShade="BF"/>
+          <w:sz w:val="28"/>
+          <w:szCs w:val="28"/>
+        </w:rPr>
+        <w:t>//</w:t>
+      </w:r>
+      <w:r>
+        <w:rPr>
+          <w:color w:val="538135" w:themeColor="accent6" w:themeShade="BF"/>
+          <w:sz w:val="28"/>
+          <w:szCs w:val="28"/>
+        </w:rPr>
+        <w:t>Criando nova tabela com novo recurso.</w:t>
+      </w:r>
+    </w:p>
+    <w:p>
+      <w:pPr>
+        <w:rPr>
+          <w:color w:val="538135" w:themeColor="accent6" w:themeShade="BF"/>
+          <w:sz w:val="28"/>
+          <w:szCs w:val="28"/>
+        </w:rPr>
+      </w:pPr>
+      <w:r>
+        <w:rPr>
+          <w:sz w:val="28"/>
+          <w:szCs w:val="28"/>
+        </w:rPr>
+        <w:t xml:space="preserve">IF NOT EXISTS </w:t>
+      </w:r>
+      <w:r>
+        <w:rPr>
+          <w:color w:val="538135" w:themeColor="accent6" w:themeShade="BF"/>
+          <w:sz w:val="28"/>
+          <w:szCs w:val="28"/>
+        </w:rPr>
+        <w:t xml:space="preserve">=&gt; </w:t>
+      </w:r>
+      <w:r>
+        <w:rPr>
+          <w:color w:val="538135" w:themeColor="accent6" w:themeShade="BF"/>
+          <w:sz w:val="28"/>
+          <w:szCs w:val="28"/>
+        </w:rPr>
+        <w:t>Cria a Tabela se ela não existir.</w:t>
+      </w:r>
+    </w:p>
+    <w:p>
+      <w:pPr>
+        <w:rPr>
+          <w:color w:val="538135" w:themeColor="accent6" w:themeShade="BF"/>
+          <w:sz w:val="28"/>
+          <w:szCs w:val="28"/>
+        </w:rPr>
+      </w:pPr>
+      <w:r>
+        <w:rPr>
+          <w:sz w:val="28"/>
+          <w:szCs w:val="28"/>
+        </w:rPr>
+        <w:t xml:space="preserve">IF EXISTS </w:t>
+      </w:r>
+      <w:r>
+        <w:rPr>
+          <w:color w:val="538135" w:themeColor="accent6" w:themeShade="BF"/>
+          <w:sz w:val="28"/>
+          <w:szCs w:val="28"/>
+        </w:rPr>
+        <w:t xml:space="preserve">=&gt; </w:t>
+      </w:r>
+      <w:r>
+        <w:rPr>
+          <w:color w:val="538135" w:themeColor="accent6" w:themeShade="BF"/>
+          <w:sz w:val="28"/>
+          <w:szCs w:val="28"/>
+        </w:rPr>
+        <w:t>Cria a Tabela se ela existir.</w:t>
+      </w:r>
+    </w:p>
+    <w:p>
+      <w:pPr>
+        <w:rPr>
+          <w:color w:val="538135" w:themeColor="accent6" w:themeShade="BF"/>
+          <w:sz w:val="28"/>
+          <w:szCs w:val="28"/>
+        </w:rPr>
+      </w:pPr>
+      <w:r>
+        <w:rPr>
+          <w:sz w:val="28"/>
+          <w:szCs w:val="28"/>
+        </w:rPr>
+        <w:t>UNIQUE</w:t>
+      </w:r>
+      <w:r>
+        <w:rPr>
+          <w:color w:val="538135" w:themeColor="accent6" w:themeShade="BF"/>
+          <w:sz w:val="28"/>
+          <w:szCs w:val="28"/>
+        </w:rPr>
+        <w:t xml:space="preserve"> =&gt; Impede de cadastra dois curso</w:t>
+      </w:r>
+      <w:r>
+        <w:rPr>
+          <w:color w:val="538135" w:themeColor="accent6" w:themeShade="BF"/>
+          <w:sz w:val="28"/>
+          <w:szCs w:val="28"/>
+        </w:rPr>
+        <w:t>s</w:t>
+      </w:r>
+      <w:r>
+        <w:rPr>
+          <w:color w:val="538135" w:themeColor="accent6" w:themeShade="BF"/>
+          <w:sz w:val="28"/>
+          <w:szCs w:val="28"/>
+        </w:rPr>
+        <w:t xml:space="preserve"> com o mesmo nome na mesma tabela.</w:t>
+      </w:r>
+    </w:p>
+    <w:p>
+      <w:pPr>
+        <w:rPr>
+          <w:color w:val="538135" w:themeColor="accent6" w:themeShade="BF"/>
+          <w:sz w:val="28"/>
+          <w:szCs w:val="28"/>
+        </w:rPr>
+      </w:pPr>
+      <w:r>
+        <w:rPr>
+          <w:sz w:val="28"/>
+          <w:szCs w:val="28"/>
+        </w:rPr>
+        <w:t xml:space="preserve">UNSIGNED </w:t>
+      </w:r>
+      <w:r>
+        <w:rPr>
+          <w:color w:val="538135" w:themeColor="accent6" w:themeShade="BF"/>
+          <w:sz w:val="28"/>
+          <w:szCs w:val="28"/>
+        </w:rPr>
+        <w:t>=&gt; Só será permitida a entrada de números positivos.</w:t>
+      </w:r>
+    </w:p>
+    <w:p>
+      <w:pPr>
+        <w:rPr>
+          <w:color w:val="538135" w:themeColor="accent6" w:themeShade="BF"/>
+          <w:sz w:val="28"/>
+          <w:szCs w:val="28"/>
+        </w:rPr>
+      </w:pPr>
+      <w:r>
+        <w:rPr>
+          <w:color w:val="538135" w:themeColor="accent6" w:themeShade="BF"/>
+          <w:sz w:val="28"/>
+          <w:szCs w:val="28"/>
+        </w:rPr>
+        <w:t>EX:</w:t>
+      </w:r>
+    </w:p>
+    <w:p>
+      <w:pPr>
+        <w:rPr>
+          <w:sz w:val="28"/>
+          <w:szCs w:val="28"/>
+        </w:rPr>
+      </w:pPr>
+      <w:r>
+        <w:rPr>
+          <w:sz w:val="28"/>
+          <w:szCs w:val="28"/>
+        </w:rPr>
+        <w:t xml:space="preserve">CREATE TABLE IF NOT EXISTS </w:t>
+      </w:r>
+      <w:r>
+        <w:rPr>
+          <w:color w:val="FF0000"/>
+          <w:sz w:val="28"/>
+          <w:szCs w:val="28"/>
+        </w:rPr>
+        <w:t xml:space="preserve">cursos </w:t>
+      </w:r>
+      <w:r>
+        <w:rPr>
+          <w:sz w:val="28"/>
+          <w:szCs w:val="28"/>
+        </w:rPr>
+        <w:t>(</w:t>
+      </w:r>
+    </w:p>
+    <w:p>
+      <w:pPr>
+        <w:rPr>
+          <w:sz w:val="28"/>
+          <w:szCs w:val="28"/>
+        </w:rPr>
+      </w:pPr>
+      <w:r>
+        <w:rPr>
+          <w:sz w:val="28"/>
+          <w:szCs w:val="28"/>
+        </w:rPr>
+        <w:tab/>
+      </w:r>
+      <w:r>
+        <w:rPr>
+          <w:color w:val="FF0000"/>
+          <w:sz w:val="28"/>
+          <w:szCs w:val="28"/>
+        </w:rPr>
+        <w:t>nome</w:t>
+      </w:r>
+      <w:r>
+        <w:rPr>
+          <w:color w:val="FF0000"/>
+          <w:sz w:val="28"/>
+          <w:szCs w:val="28"/>
+        </w:rPr>
+        <w:t xml:space="preserve"> </w:t>
+      </w:r>
+      <w:proofErr w:type="spellStart"/>
+      <w:proofErr w:type="gramStart"/>
+      <w:r>
+        <w:rPr>
+          <w:sz w:val="28"/>
+          <w:szCs w:val="28"/>
+        </w:rPr>
+        <w:t>varchar</w:t>
+      </w:r>
+      <w:proofErr w:type="spellEnd"/>
+      <w:r>
+        <w:rPr>
+          <w:sz w:val="28"/>
+          <w:szCs w:val="28"/>
+        </w:rPr>
+        <w:t>(</w:t>
+      </w:r>
+      <w:proofErr w:type="gramEnd"/>
+      <w:r>
+        <w:rPr>
+          <w:sz w:val="28"/>
+          <w:szCs w:val="28"/>
+        </w:rPr>
+        <w:t>30) NOT NULL UNIQUE</w:t>
+      </w:r>
+      <w:r>
+        <w:rPr>
+          <w:sz w:val="28"/>
+          <w:szCs w:val="28"/>
+        </w:rPr>
+        <w:t>,</w:t>
+      </w:r>
+    </w:p>
+    <w:p>
+      <w:pPr>
+        <w:rPr>
+          <w:sz w:val="28"/>
+          <w:szCs w:val="28"/>
+        </w:rPr>
+      </w:pPr>
+      <w:r>
+        <w:rPr>
+          <w:sz w:val="28"/>
+          <w:szCs w:val="28"/>
+        </w:rPr>
+        <w:tab/>
+      </w:r>
+      <w:r>
+        <w:rPr>
+          <w:color w:val="FF0000"/>
+          <w:sz w:val="28"/>
+          <w:szCs w:val="28"/>
+        </w:rPr>
+        <w:t>descrição</w:t>
+      </w:r>
+      <w:r>
+        <w:rPr>
+          <w:color w:val="FF0000"/>
+          <w:sz w:val="28"/>
+          <w:szCs w:val="28"/>
+        </w:rPr>
+        <w:t xml:space="preserve"> </w:t>
+      </w:r>
+      <w:proofErr w:type="spellStart"/>
+      <w:r>
+        <w:rPr>
+          <w:sz w:val="28"/>
+          <w:szCs w:val="28"/>
+        </w:rPr>
+        <w:t>text</w:t>
+      </w:r>
+      <w:proofErr w:type="spellEnd"/>
+      <w:r>
+        <w:rPr>
+          <w:sz w:val="28"/>
+          <w:szCs w:val="28"/>
+        </w:rPr>
+        <w:t>,</w:t>
+      </w:r>
+    </w:p>
+    <w:p>
+      <w:pPr>
+        <w:rPr>
+          <w:sz w:val="28"/>
+          <w:szCs w:val="28"/>
+        </w:rPr>
+      </w:pPr>
+      <w:r>
+        <w:rPr>
+          <w:sz w:val="28"/>
+          <w:szCs w:val="28"/>
+        </w:rPr>
+        <w:tab/>
+      </w:r>
+      <w:r>
+        <w:rPr>
+          <w:color w:val="FF0000"/>
+          <w:sz w:val="28"/>
+          <w:szCs w:val="28"/>
+        </w:rPr>
+        <w:t>carga</w:t>
+      </w:r>
+      <w:r>
+        <w:rPr>
+          <w:color w:val="FF0000"/>
+          <w:sz w:val="28"/>
+          <w:szCs w:val="28"/>
+        </w:rPr>
+        <w:t xml:space="preserve"> </w:t>
+      </w:r>
+      <w:proofErr w:type="spellStart"/>
+      <w:r>
+        <w:rPr>
+          <w:sz w:val="28"/>
+          <w:szCs w:val="28"/>
+        </w:rPr>
+        <w:t>int</w:t>
+      </w:r>
+      <w:proofErr w:type="spellEnd"/>
+      <w:r>
+        <w:rPr>
+          <w:sz w:val="28"/>
+          <w:szCs w:val="28"/>
+        </w:rPr>
+        <w:t xml:space="preserve"> </w:t>
+      </w:r>
+      <w:r>
+        <w:rPr>
+          <w:sz w:val="28"/>
+          <w:szCs w:val="28"/>
+        </w:rPr>
+        <w:t>UNSIGNED</w:t>
+      </w:r>
+      <w:r>
+        <w:rPr>
+          <w:sz w:val="28"/>
+          <w:szCs w:val="28"/>
+        </w:rPr>
+        <w:t>,</w:t>
+      </w:r>
+    </w:p>
+    <w:p>
+      <w:pPr>
+        <w:rPr>
+          <w:sz w:val="28"/>
+          <w:szCs w:val="28"/>
+        </w:rPr>
+      </w:pPr>
+      <w:r>
+        <w:rPr>
+          <w:sz w:val="28"/>
+          <w:szCs w:val="28"/>
+        </w:rPr>
+        <w:tab/>
+      </w:r>
+      <w:proofErr w:type="spellStart"/>
+      <w:r>
+        <w:rPr>
+          <w:color w:val="FF0000"/>
+          <w:sz w:val="28"/>
+          <w:szCs w:val="28"/>
+        </w:rPr>
+        <w:t>totaulas</w:t>
+      </w:r>
+      <w:proofErr w:type="spellEnd"/>
+      <w:r>
+        <w:rPr>
+          <w:color w:val="FF0000"/>
+          <w:sz w:val="28"/>
+          <w:szCs w:val="28"/>
+        </w:rPr>
+        <w:t xml:space="preserve"> </w:t>
+      </w:r>
+      <w:proofErr w:type="spellStart"/>
+      <w:r>
+        <w:rPr>
+          <w:sz w:val="28"/>
+          <w:szCs w:val="28"/>
+        </w:rPr>
+        <w:t>int</w:t>
+      </w:r>
+      <w:proofErr w:type="spellEnd"/>
+      <w:r>
+        <w:rPr>
+          <w:sz w:val="28"/>
+          <w:szCs w:val="28"/>
+        </w:rPr>
+        <w:t xml:space="preserve"> </w:t>
+      </w:r>
+      <w:r>
+        <w:rPr>
+          <w:sz w:val="28"/>
+          <w:szCs w:val="28"/>
+        </w:rPr>
+        <w:t>UNSIGNED</w:t>
+      </w:r>
+      <w:r>
+        <w:rPr>
+          <w:sz w:val="28"/>
+          <w:szCs w:val="28"/>
+        </w:rPr>
+        <w:t>,</w:t>
+      </w:r>
+    </w:p>
+    <w:p>
+      <w:pPr>
+        <w:rPr>
+          <w:sz w:val="28"/>
+          <w:szCs w:val="28"/>
+        </w:rPr>
+      </w:pPr>
+      <w:r>
+        <w:rPr>
+          <w:sz w:val="28"/>
+          <w:szCs w:val="28"/>
+        </w:rPr>
+        <w:tab/>
+      </w:r>
+      <w:r>
+        <w:rPr>
+          <w:color w:val="FF0000"/>
+          <w:sz w:val="28"/>
+          <w:szCs w:val="28"/>
+        </w:rPr>
+        <w:t>ano</w:t>
+      </w:r>
+      <w:r>
+        <w:rPr>
+          <w:color w:val="FF0000"/>
+          <w:sz w:val="28"/>
+          <w:szCs w:val="28"/>
+        </w:rPr>
+        <w:t xml:space="preserve"> </w:t>
+      </w:r>
+      <w:proofErr w:type="spellStart"/>
+      <w:r>
+        <w:rPr>
+          <w:sz w:val="28"/>
+          <w:szCs w:val="28"/>
+        </w:rPr>
+        <w:t>year</w:t>
+      </w:r>
+      <w:proofErr w:type="spellEnd"/>
+      <w:r>
+        <w:rPr>
+          <w:sz w:val="28"/>
+          <w:szCs w:val="28"/>
+        </w:rPr>
+        <w:t xml:space="preserve"> DEFAULT ‘2023’</w:t>
+      </w:r>
+    </w:p>
+    <w:p>
+      <w:pPr>
+        <w:rPr>
+          <w:sz w:val="28"/>
+          <w:szCs w:val="28"/>
+        </w:rPr>
+      </w:pPr>
+      <w:r>
+        <w:rPr>
+          <w:sz w:val="28"/>
+          <w:szCs w:val="28"/>
+        </w:rPr>
+        <w:t>) DEFAULT CHARSET = utf8;</w:t>
+      </w:r>
+    </w:p>
+    <w:p>
+      <w:pPr>
+        <w:rPr>
+          <w:sz w:val="28"/>
+          <w:szCs w:val="28"/>
+        </w:rPr>
+      </w:pPr>
+    </w:p>
+    <w:p>
+      <w:pPr>
+        <w:rPr>
+          <w:color w:val="538135" w:themeColor="accent6" w:themeShade="BF"/>
+          <w:sz w:val="28"/>
+          <w:szCs w:val="28"/>
+        </w:rPr>
+      </w:pPr>
+      <w:r>
+        <w:rPr>
+          <w:color w:val="538135" w:themeColor="accent6" w:themeShade="BF"/>
+          <w:sz w:val="28"/>
+          <w:szCs w:val="28"/>
+        </w:rPr>
+        <w:lastRenderedPageBreak/>
+        <w:t>//</w:t>
+      </w:r>
+      <w:r>
+        <w:rPr>
+          <w:color w:val="538135" w:themeColor="accent6" w:themeShade="BF"/>
+          <w:sz w:val="28"/>
+          <w:szCs w:val="28"/>
+        </w:rPr>
+        <w:t>Adicionando a coluna ‘</w:t>
+      </w:r>
+      <w:proofErr w:type="spellStart"/>
+      <w:r>
+        <w:rPr>
+          <w:color w:val="538135" w:themeColor="accent6" w:themeShade="BF"/>
+          <w:sz w:val="28"/>
+          <w:szCs w:val="28"/>
+        </w:rPr>
+        <w:t>idcurso</w:t>
+      </w:r>
+      <w:proofErr w:type="spellEnd"/>
+      <w:r>
+        <w:rPr>
+          <w:color w:val="538135" w:themeColor="accent6" w:themeShade="BF"/>
+          <w:sz w:val="28"/>
+          <w:szCs w:val="28"/>
+        </w:rPr>
+        <w:t>’.</w:t>
+      </w:r>
+    </w:p>
+    <w:p>
+      <w:pPr>
+        <w:rPr>
+          <w:sz w:val="28"/>
+          <w:szCs w:val="28"/>
+        </w:rPr>
+      </w:pPr>
+      <w:r>
+        <w:rPr>
+          <w:sz w:val="28"/>
+          <w:szCs w:val="28"/>
+        </w:rPr>
+        <w:t>ALTER TABLE cursos</w:t>
+      </w:r>
+    </w:p>
+    <w:p>
+      <w:pPr>
+        <w:rPr>
+          <w:sz w:val="28"/>
+          <w:szCs w:val="28"/>
+        </w:rPr>
+      </w:pPr>
+      <w:r>
+        <w:rPr>
+          <w:sz w:val="28"/>
+          <w:szCs w:val="28"/>
+        </w:rPr>
+        <w:t xml:space="preserve">ADD COLUMN </w:t>
+      </w:r>
+      <w:proofErr w:type="spellStart"/>
+      <w:r>
+        <w:rPr>
+          <w:sz w:val="28"/>
+          <w:szCs w:val="28"/>
+        </w:rPr>
+        <w:t>idcurso</w:t>
+      </w:r>
+      <w:proofErr w:type="spellEnd"/>
+      <w:r>
+        <w:rPr>
+          <w:sz w:val="28"/>
+          <w:szCs w:val="28"/>
+        </w:rPr>
+        <w:t xml:space="preserve"> </w:t>
+      </w:r>
+      <w:proofErr w:type="spellStart"/>
+      <w:r>
+        <w:rPr>
+          <w:sz w:val="28"/>
+          <w:szCs w:val="28"/>
+        </w:rPr>
+        <w:t>int</w:t>
+      </w:r>
+      <w:proofErr w:type="spellEnd"/>
+      <w:r>
+        <w:rPr>
+          <w:sz w:val="28"/>
+          <w:szCs w:val="28"/>
+        </w:rPr>
+        <w:t xml:space="preserve"> FIRST;</w:t>
+      </w:r>
+    </w:p>
+    <w:p>
+      <w:pPr>
+        <w:rPr>
+          <w:color w:val="538135" w:themeColor="accent6" w:themeShade="BF"/>
+          <w:sz w:val="28"/>
+          <w:szCs w:val="28"/>
+        </w:rPr>
+      </w:pPr>
+    </w:p>
+    <w:p>
+      <w:pPr>
+        <w:rPr>
+          <w:color w:val="538135" w:themeColor="accent6" w:themeShade="BF"/>
+          <w:sz w:val="28"/>
+          <w:szCs w:val="28"/>
+        </w:rPr>
+      </w:pPr>
+      <w:r>
+        <w:rPr>
+          <w:color w:val="538135" w:themeColor="accent6" w:themeShade="BF"/>
+          <w:sz w:val="28"/>
+          <w:szCs w:val="28"/>
+        </w:rPr>
+        <w:t>//</w:t>
+      </w:r>
+      <w:r>
+        <w:rPr>
+          <w:color w:val="538135" w:themeColor="accent6" w:themeShade="BF"/>
+          <w:sz w:val="28"/>
+          <w:szCs w:val="28"/>
+        </w:rPr>
+        <w:t>Adicionando o Chave Primária no ‘</w:t>
+      </w:r>
+      <w:proofErr w:type="spellStart"/>
+      <w:r>
+        <w:rPr>
+          <w:color w:val="538135" w:themeColor="accent6" w:themeShade="BF"/>
+          <w:sz w:val="28"/>
+          <w:szCs w:val="28"/>
+        </w:rPr>
+        <w:t>idcurso</w:t>
+      </w:r>
+      <w:proofErr w:type="spellEnd"/>
+      <w:r>
+        <w:rPr>
+          <w:color w:val="538135" w:themeColor="accent6" w:themeShade="BF"/>
+          <w:sz w:val="28"/>
+          <w:szCs w:val="28"/>
+        </w:rPr>
+        <w:t>’.</w:t>
+      </w:r>
+    </w:p>
+    <w:p>
+      <w:pPr>
+        <w:rPr>
+          <w:sz w:val="28"/>
+          <w:szCs w:val="28"/>
+        </w:rPr>
+      </w:pPr>
+      <w:r>
+        <w:rPr>
+          <w:sz w:val="28"/>
+          <w:szCs w:val="28"/>
+        </w:rPr>
+        <w:t xml:space="preserve">ALTER TABLE cursos </w:t>
+      </w:r>
+    </w:p>
+    <w:p>
+      <w:pPr>
+        <w:rPr>
+          <w:sz w:val="28"/>
+          <w:szCs w:val="28"/>
+        </w:rPr>
+      </w:pPr>
+      <w:r>
+        <w:rPr>
+          <w:sz w:val="28"/>
+          <w:szCs w:val="28"/>
+        </w:rPr>
+        <w:t xml:space="preserve">ADD PRIMARY </w:t>
+      </w:r>
+      <w:proofErr w:type="gramStart"/>
+      <w:r>
+        <w:rPr>
+          <w:sz w:val="28"/>
+          <w:szCs w:val="28"/>
+        </w:rPr>
+        <w:t>KEY(</w:t>
+      </w:r>
+      <w:proofErr w:type="spellStart"/>
+      <w:proofErr w:type="gramEnd"/>
+      <w:r>
+        <w:rPr>
+          <w:color w:val="FF0000"/>
+          <w:sz w:val="28"/>
+          <w:szCs w:val="28"/>
+        </w:rPr>
+        <w:t>idcurso</w:t>
+      </w:r>
+      <w:proofErr w:type="spellEnd"/>
+      <w:r>
+        <w:rPr>
+          <w:sz w:val="28"/>
+          <w:szCs w:val="28"/>
+        </w:rPr>
+        <w:t>);</w:t>
+      </w:r>
+    </w:p>
+    <w:p>
+      <w:pPr>
+        <w:rPr>
+          <w:color w:val="538135" w:themeColor="accent6" w:themeShade="BF"/>
+          <w:sz w:val="28"/>
+          <w:szCs w:val="28"/>
+        </w:rPr>
+      </w:pPr>
+    </w:p>
+    <w:p>
+      <w:pPr>
+        <w:pStyle w:val="PargrafodaLista"/>
+        <w:numPr>
+          <w:ilvl w:val="0"/>
+          <w:numId w:val="1"/>
+        </w:numPr>
+        <w:rPr>
+          <w:b/>
+          <w:bCs/>
+          <w:color w:val="538135" w:themeColor="accent6" w:themeShade="BF"/>
+          <w:sz w:val="32"/>
+          <w:szCs w:val="32"/>
+        </w:rPr>
+      </w:pPr>
+      <w:r>
+        <w:rPr>
+          <w:b/>
+          <w:bCs/>
+          <w:color w:val="538135" w:themeColor="accent6" w:themeShade="BF"/>
+          <w:sz w:val="32"/>
+          <w:szCs w:val="32"/>
+        </w:rPr>
+        <w:t>APAGANDO TABELA</w:t>
+      </w:r>
+    </w:p>
+    <w:p>
+      <w:pPr>
+        <w:rPr>
+          <w:color w:val="538135" w:themeColor="accent6" w:themeShade="BF"/>
+          <w:sz w:val="28"/>
+          <w:szCs w:val="28"/>
+        </w:rPr>
+      </w:pPr>
+    </w:p>
+    <w:p>
+      <w:pPr>
+        <w:rPr>
+          <w:sz w:val="28"/>
+          <w:szCs w:val="28"/>
+        </w:rPr>
+      </w:pPr>
+      <w:r>
+        <w:rPr>
+          <w:sz w:val="28"/>
+          <w:szCs w:val="28"/>
+        </w:rPr>
+        <w:t xml:space="preserve">DROP TABLE </w:t>
+      </w:r>
+      <w:proofErr w:type="spellStart"/>
+      <w:r>
+        <w:rPr>
+          <w:color w:val="FF0000"/>
+          <w:sz w:val="28"/>
+          <w:szCs w:val="28"/>
+        </w:rPr>
+        <w:t>idcurso</w:t>
+      </w:r>
+      <w:proofErr w:type="spellEnd"/>
+      <w:r>
+        <w:rPr>
+          <w:sz w:val="28"/>
+          <w:szCs w:val="28"/>
+        </w:rPr>
+        <w:t>;</w:t>
+      </w:r>
+    </w:p>
+    <w:p>
+      <w:pPr>
+        <w:rPr>
+          <w:color w:val="538135" w:themeColor="accent6" w:themeShade="BF"/>
+          <w:sz w:val="28"/>
+          <w:szCs w:val="28"/>
+        </w:rPr>
+      </w:pPr>
+    </w:p>
+    <w:p>
+      <w:pPr>
+        <w:rPr>
+          <w:color w:val="538135" w:themeColor="accent6" w:themeShade="BF"/>
+          <w:sz w:val="28"/>
+          <w:szCs w:val="28"/>
+        </w:rPr>
+      </w:pPr>
+    </w:p>
+    <w:p>
+      <w:pPr>
+        <w:pStyle w:val="PargrafodaLista"/>
+        <w:numPr>
+          <w:ilvl w:val="0"/>
+          <w:numId w:val="1"/>
+        </w:numPr>
+        <w:rPr>
+          <w:b/>
+          <w:bCs/>
+          <w:color w:val="538135" w:themeColor="accent6" w:themeShade="BF"/>
+          <w:sz w:val="32"/>
+          <w:szCs w:val="32"/>
+        </w:rPr>
+      </w:pPr>
+      <w:r>
+        <w:rPr>
+          <w:b/>
+          <w:bCs/>
+          <w:color w:val="538135" w:themeColor="accent6" w:themeShade="BF"/>
+          <w:sz w:val="32"/>
+          <w:szCs w:val="32"/>
+        </w:rPr>
+        <w:t>MANIPULANDO LINHAS(REGISTRO)</w:t>
+      </w:r>
+    </w:p>
+    <w:p>
+      <w:pPr>
+        <w:rPr>
+          <w:color w:val="538135" w:themeColor="accent6" w:themeShade="BF"/>
+          <w:sz w:val="28"/>
+          <w:szCs w:val="28"/>
+        </w:rPr>
+      </w:pPr>
+    </w:p>
+    <w:p>
+      <w:pPr>
+        <w:rPr>
+          <w:color w:val="538135" w:themeColor="accent6" w:themeShade="BF"/>
+          <w:sz w:val="28"/>
+          <w:szCs w:val="28"/>
+        </w:rPr>
+      </w:pPr>
+    </w:p>
+    <w:p>
+      <w:pPr>
+        <w:rPr>
+          <w:color w:val="538135" w:themeColor="accent6" w:themeShade="BF"/>
+          <w:sz w:val="28"/>
+          <w:szCs w:val="28"/>
+        </w:rPr>
+      </w:pPr>
+      <w:r>
+        <w:rPr>
+          <w:color w:val="538135" w:themeColor="accent6" w:themeShade="BF"/>
+          <w:sz w:val="28"/>
+          <w:szCs w:val="28"/>
+        </w:rPr>
+        <w:t xml:space="preserve">//inserindo </w:t>
+      </w:r>
+      <w:proofErr w:type="gramStart"/>
+      <w:r>
+        <w:rPr>
+          <w:color w:val="538135" w:themeColor="accent6" w:themeShade="BF"/>
+          <w:sz w:val="28"/>
+          <w:szCs w:val="28"/>
+        </w:rPr>
+        <w:t>novos registro</w:t>
+      </w:r>
+      <w:proofErr w:type="gramEnd"/>
+      <w:r>
+        <w:rPr>
+          <w:color w:val="538135" w:themeColor="accent6" w:themeShade="BF"/>
+          <w:sz w:val="28"/>
+          <w:szCs w:val="28"/>
+        </w:rPr>
+        <w:t xml:space="preserve"> na tabela cursos.</w:t>
+      </w:r>
+    </w:p>
+    <w:p>
+      <w:pPr>
+        <w:rPr>
+          <w:sz w:val="28"/>
+          <w:szCs w:val="28"/>
+        </w:rPr>
+      </w:pPr>
+      <w:r>
+        <w:rPr>
+          <w:sz w:val="28"/>
+          <w:szCs w:val="28"/>
+        </w:rPr>
+        <w:t xml:space="preserve">INSERT INTO </w:t>
+      </w:r>
+      <w:r>
+        <w:rPr>
+          <w:sz w:val="28"/>
+          <w:szCs w:val="28"/>
+        </w:rPr>
+        <w:t>cursos</w:t>
+      </w:r>
+      <w:r>
+        <w:rPr>
+          <w:sz w:val="28"/>
+          <w:szCs w:val="28"/>
+        </w:rPr>
+        <w:t xml:space="preserve"> VALUES </w:t>
+      </w:r>
+    </w:p>
+    <w:p>
+      <w:pPr>
+        <w:rPr>
+          <w:sz w:val="28"/>
+          <w:szCs w:val="28"/>
+        </w:rPr>
+      </w:pPr>
+      <w:r>
+        <w:rPr>
+          <w:sz w:val="28"/>
+          <w:szCs w:val="28"/>
+        </w:rPr>
+        <w:t>('</w:t>
+      </w:r>
+      <w:r>
+        <w:rPr>
+          <w:color w:val="00B0F0"/>
+          <w:sz w:val="28"/>
+          <w:szCs w:val="28"/>
+        </w:rPr>
+        <w:t>1</w:t>
+      </w:r>
+      <w:r>
+        <w:rPr>
+          <w:sz w:val="28"/>
+          <w:szCs w:val="28"/>
+        </w:rPr>
+        <w:t>', '</w:t>
+      </w:r>
+      <w:r>
+        <w:rPr>
+          <w:color w:val="FF0000"/>
+          <w:sz w:val="28"/>
+          <w:szCs w:val="28"/>
+        </w:rPr>
+        <w:t>HTML4</w:t>
+      </w:r>
+      <w:r>
+        <w:rPr>
+          <w:sz w:val="28"/>
+          <w:szCs w:val="28"/>
+        </w:rPr>
+        <w:t xml:space="preserve">', </w:t>
+      </w:r>
+      <w:r>
+        <w:rPr>
+          <w:sz w:val="28"/>
+          <w:szCs w:val="28"/>
+        </w:rPr>
+        <w:t>'</w:t>
+      </w:r>
+      <w:r>
+        <w:rPr>
+          <w:color w:val="00B0F0"/>
+          <w:sz w:val="28"/>
+          <w:szCs w:val="28"/>
+        </w:rPr>
+        <w:t>Curso de HTML5</w:t>
+      </w:r>
+      <w:r>
+        <w:rPr>
+          <w:sz w:val="28"/>
+          <w:szCs w:val="28"/>
+        </w:rPr>
+        <w:t>', '</w:t>
+      </w:r>
+      <w:r>
+        <w:rPr>
+          <w:color w:val="00B0F0"/>
+          <w:sz w:val="28"/>
+          <w:szCs w:val="28"/>
+        </w:rPr>
+        <w:t>40</w:t>
+      </w:r>
+      <w:r>
+        <w:rPr>
+          <w:sz w:val="28"/>
+          <w:szCs w:val="28"/>
+        </w:rPr>
+        <w:t>', '</w:t>
+      </w:r>
+      <w:r>
+        <w:rPr>
+          <w:color w:val="00B0F0"/>
+          <w:sz w:val="28"/>
+          <w:szCs w:val="28"/>
+        </w:rPr>
+        <w:t>37</w:t>
+      </w:r>
+      <w:r>
+        <w:rPr>
+          <w:sz w:val="28"/>
+          <w:szCs w:val="28"/>
+        </w:rPr>
+        <w:t>', '</w:t>
+      </w:r>
+      <w:r>
+        <w:rPr>
+          <w:color w:val="00B0F0"/>
+          <w:sz w:val="28"/>
+          <w:szCs w:val="28"/>
+        </w:rPr>
+        <w:t>2014</w:t>
+      </w:r>
+      <w:r>
+        <w:rPr>
+          <w:sz w:val="28"/>
+          <w:szCs w:val="28"/>
+        </w:rPr>
+        <w:t xml:space="preserve">'), </w:t>
+      </w:r>
+    </w:p>
+    <w:p>
+      <w:pPr>
+        <w:rPr>
+          <w:sz w:val="28"/>
+          <w:szCs w:val="28"/>
+        </w:rPr>
+      </w:pPr>
+      <w:r>
+        <w:rPr>
+          <w:sz w:val="28"/>
+          <w:szCs w:val="28"/>
+        </w:rPr>
+        <w:t>(</w:t>
+      </w:r>
+      <w:r>
+        <w:rPr>
+          <w:color w:val="00B0F0"/>
+          <w:sz w:val="28"/>
+          <w:szCs w:val="28"/>
+        </w:rPr>
+        <w:t>'2</w:t>
+      </w:r>
+      <w:r>
+        <w:rPr>
+          <w:sz w:val="28"/>
+          <w:szCs w:val="28"/>
+        </w:rPr>
+        <w:t>', '</w:t>
+      </w:r>
+      <w:r>
+        <w:rPr>
+          <w:color w:val="00B0F0"/>
+          <w:sz w:val="28"/>
+          <w:szCs w:val="28"/>
+        </w:rPr>
+        <w:t>Algoritmos</w:t>
+      </w:r>
+      <w:r>
+        <w:rPr>
+          <w:sz w:val="28"/>
+          <w:szCs w:val="28"/>
+        </w:rPr>
+        <w:t xml:space="preserve">', </w:t>
+      </w:r>
+      <w:r>
+        <w:rPr>
+          <w:sz w:val="28"/>
+          <w:szCs w:val="28"/>
+        </w:rPr>
+        <w:t>'</w:t>
+      </w:r>
+      <w:r>
+        <w:rPr>
+          <w:color w:val="00B0F0"/>
+          <w:sz w:val="28"/>
+          <w:szCs w:val="28"/>
+        </w:rPr>
+        <w:t xml:space="preserve">Lógica de </w:t>
+      </w:r>
+      <w:proofErr w:type="spellStart"/>
+      <w:r>
+        <w:rPr>
+          <w:color w:val="00B0F0"/>
+          <w:sz w:val="28"/>
+          <w:szCs w:val="28"/>
+        </w:rPr>
+        <w:t>Progamação</w:t>
+      </w:r>
+      <w:proofErr w:type="spellEnd"/>
+      <w:r>
+        <w:rPr>
+          <w:sz w:val="28"/>
+          <w:szCs w:val="28"/>
+        </w:rPr>
+        <w:t>', '</w:t>
+      </w:r>
+      <w:r>
+        <w:rPr>
+          <w:color w:val="00B0F0"/>
+          <w:sz w:val="28"/>
+          <w:szCs w:val="28"/>
+        </w:rPr>
+        <w:t>20</w:t>
+      </w:r>
+      <w:r>
+        <w:rPr>
+          <w:sz w:val="28"/>
+          <w:szCs w:val="28"/>
+        </w:rPr>
+        <w:t>', '</w:t>
+      </w:r>
+      <w:r>
+        <w:rPr>
+          <w:color w:val="00B0F0"/>
+          <w:sz w:val="28"/>
+          <w:szCs w:val="28"/>
+        </w:rPr>
+        <w:t>15</w:t>
+      </w:r>
+      <w:r>
+        <w:rPr>
+          <w:sz w:val="28"/>
+          <w:szCs w:val="28"/>
+        </w:rPr>
+        <w:t>', '</w:t>
+      </w:r>
+      <w:r>
+        <w:rPr>
+          <w:color w:val="00B0F0"/>
+          <w:sz w:val="28"/>
+          <w:szCs w:val="28"/>
+        </w:rPr>
+        <w:t>2014</w:t>
+      </w:r>
+      <w:r>
+        <w:rPr>
+          <w:sz w:val="28"/>
+          <w:szCs w:val="28"/>
+        </w:rPr>
+        <w:t xml:space="preserve">'), </w:t>
+      </w:r>
+    </w:p>
+    <w:p>
+      <w:pPr>
+        <w:rPr>
+          <w:sz w:val="28"/>
+          <w:szCs w:val="28"/>
+        </w:rPr>
+      </w:pPr>
+      <w:r>
+        <w:rPr>
+          <w:sz w:val="28"/>
+          <w:szCs w:val="28"/>
+        </w:rPr>
+        <w:t>('</w:t>
+      </w:r>
+      <w:r>
+        <w:rPr>
+          <w:color w:val="00B0F0"/>
+          <w:sz w:val="28"/>
+          <w:szCs w:val="28"/>
+        </w:rPr>
+        <w:t>3</w:t>
+      </w:r>
+      <w:r>
+        <w:rPr>
+          <w:sz w:val="28"/>
+          <w:szCs w:val="28"/>
+        </w:rPr>
+        <w:t>', '</w:t>
+      </w:r>
+      <w:r>
+        <w:rPr>
+          <w:color w:val="00B0F0"/>
+          <w:sz w:val="28"/>
+          <w:szCs w:val="28"/>
+        </w:rPr>
+        <w:t>Photoshop</w:t>
+      </w:r>
+      <w:r>
+        <w:rPr>
+          <w:sz w:val="28"/>
+          <w:szCs w:val="28"/>
+        </w:rPr>
+        <w:t xml:space="preserve">', </w:t>
+      </w:r>
+      <w:r>
+        <w:rPr>
+          <w:sz w:val="28"/>
+          <w:szCs w:val="28"/>
+        </w:rPr>
+        <w:t>'</w:t>
+      </w:r>
+      <w:r>
+        <w:rPr>
+          <w:color w:val="00B0F0"/>
+          <w:sz w:val="28"/>
+          <w:szCs w:val="28"/>
+        </w:rPr>
+        <w:t>Dicas de Photoshop CC</w:t>
+      </w:r>
+      <w:r>
+        <w:rPr>
+          <w:sz w:val="28"/>
+          <w:szCs w:val="28"/>
+        </w:rPr>
+        <w:t>', '</w:t>
+      </w:r>
+      <w:r>
+        <w:rPr>
+          <w:color w:val="00B0F0"/>
+          <w:sz w:val="28"/>
+          <w:szCs w:val="28"/>
+        </w:rPr>
+        <w:t>10</w:t>
+      </w:r>
+      <w:r>
+        <w:rPr>
+          <w:sz w:val="28"/>
+          <w:szCs w:val="28"/>
+        </w:rPr>
+        <w:t>', '</w:t>
+      </w:r>
+      <w:r>
+        <w:rPr>
+          <w:color w:val="00B0F0"/>
+          <w:sz w:val="28"/>
+          <w:szCs w:val="28"/>
+        </w:rPr>
+        <w:t>8</w:t>
+      </w:r>
+      <w:r>
+        <w:rPr>
+          <w:sz w:val="28"/>
+          <w:szCs w:val="28"/>
+        </w:rPr>
+        <w:t>', '</w:t>
+      </w:r>
+      <w:r>
+        <w:rPr>
+          <w:color w:val="00B0F0"/>
+          <w:sz w:val="28"/>
+          <w:szCs w:val="28"/>
+        </w:rPr>
+        <w:t>2014</w:t>
+      </w:r>
+      <w:r>
+        <w:rPr>
+          <w:sz w:val="28"/>
+          <w:szCs w:val="28"/>
+        </w:rPr>
+        <w:t xml:space="preserve">'), </w:t>
+      </w:r>
+    </w:p>
+    <w:p>
+      <w:pPr>
+        <w:rPr>
+          <w:sz w:val="28"/>
+          <w:szCs w:val="28"/>
+        </w:rPr>
+      </w:pPr>
+      <w:r>
+        <w:rPr>
+          <w:sz w:val="28"/>
+          <w:szCs w:val="28"/>
+        </w:rPr>
+        <w:t>('</w:t>
+      </w:r>
+      <w:r>
+        <w:rPr>
+          <w:color w:val="00B0F0"/>
+          <w:sz w:val="28"/>
+          <w:szCs w:val="28"/>
+        </w:rPr>
+        <w:t>4</w:t>
+      </w:r>
+      <w:r>
+        <w:rPr>
+          <w:sz w:val="28"/>
+          <w:szCs w:val="28"/>
+        </w:rPr>
+        <w:t>', '</w:t>
+      </w:r>
+      <w:r>
+        <w:rPr>
+          <w:color w:val="FF0000"/>
+          <w:sz w:val="28"/>
+          <w:szCs w:val="28"/>
+        </w:rPr>
+        <w:t>PGP</w:t>
+      </w:r>
+      <w:r>
+        <w:rPr>
+          <w:sz w:val="28"/>
+          <w:szCs w:val="28"/>
+        </w:rPr>
+        <w:t xml:space="preserve">', </w:t>
+      </w:r>
+      <w:r>
+        <w:rPr>
+          <w:sz w:val="28"/>
+          <w:szCs w:val="28"/>
+        </w:rPr>
+        <w:t>'</w:t>
+      </w:r>
+      <w:r>
+        <w:rPr>
+          <w:color w:val="00B0F0"/>
+          <w:sz w:val="28"/>
+          <w:szCs w:val="28"/>
+        </w:rPr>
+        <w:t>Curso de PHP para iniciantes</w:t>
+      </w:r>
+      <w:r>
+        <w:rPr>
+          <w:sz w:val="28"/>
+          <w:szCs w:val="28"/>
+        </w:rPr>
+        <w:t>', '</w:t>
+      </w:r>
+      <w:r>
+        <w:rPr>
+          <w:color w:val="00B0F0"/>
+          <w:sz w:val="28"/>
+          <w:szCs w:val="28"/>
+        </w:rPr>
+        <w:t>40</w:t>
+      </w:r>
+      <w:r>
+        <w:rPr>
+          <w:sz w:val="28"/>
+          <w:szCs w:val="28"/>
+        </w:rPr>
+        <w:t>', '</w:t>
+      </w:r>
+      <w:r>
+        <w:rPr>
+          <w:color w:val="00B0F0"/>
+          <w:sz w:val="28"/>
+          <w:szCs w:val="28"/>
+        </w:rPr>
+        <w:t>20</w:t>
+      </w:r>
+      <w:r>
+        <w:rPr>
+          <w:sz w:val="28"/>
+          <w:szCs w:val="28"/>
+        </w:rPr>
+        <w:t>', '</w:t>
+      </w:r>
+      <w:r>
+        <w:rPr>
+          <w:color w:val="FF0000"/>
+          <w:sz w:val="28"/>
+          <w:szCs w:val="28"/>
+        </w:rPr>
+        <w:t>2010</w:t>
+      </w:r>
+      <w:r>
+        <w:rPr>
+          <w:sz w:val="28"/>
+          <w:szCs w:val="28"/>
+        </w:rPr>
+        <w:t xml:space="preserve">'), </w:t>
+      </w:r>
+    </w:p>
+    <w:p>
+      <w:pPr>
+        <w:rPr>
+          <w:sz w:val="28"/>
+          <w:szCs w:val="28"/>
+        </w:rPr>
+      </w:pPr>
+      <w:r>
+        <w:rPr>
+          <w:sz w:val="28"/>
+          <w:szCs w:val="28"/>
+        </w:rPr>
+        <w:t>('</w:t>
+      </w:r>
+      <w:r>
+        <w:rPr>
+          <w:color w:val="00B0F0"/>
+          <w:sz w:val="28"/>
+          <w:szCs w:val="28"/>
+        </w:rPr>
+        <w:t>5</w:t>
+      </w:r>
+      <w:r>
+        <w:rPr>
+          <w:sz w:val="28"/>
+          <w:szCs w:val="28"/>
+        </w:rPr>
+        <w:t>', '</w:t>
+      </w:r>
+      <w:proofErr w:type="spellStart"/>
+      <w:r>
+        <w:rPr>
+          <w:color w:val="FF0000"/>
+          <w:sz w:val="28"/>
+          <w:szCs w:val="28"/>
+        </w:rPr>
+        <w:t>Jarva</w:t>
+      </w:r>
+      <w:proofErr w:type="spellEnd"/>
+      <w:r>
+        <w:rPr>
+          <w:sz w:val="28"/>
+          <w:szCs w:val="28"/>
+        </w:rPr>
+        <w:t xml:space="preserve">', </w:t>
+      </w:r>
+      <w:r>
+        <w:rPr>
+          <w:sz w:val="28"/>
+          <w:szCs w:val="28"/>
+        </w:rPr>
+        <w:t>'</w:t>
+      </w:r>
+      <w:r>
+        <w:rPr>
+          <w:color w:val="00B0F0"/>
+          <w:sz w:val="28"/>
+          <w:szCs w:val="28"/>
+        </w:rPr>
+        <w:t>Introdução à Linguagem Java</w:t>
+      </w:r>
+      <w:r>
+        <w:rPr>
+          <w:sz w:val="28"/>
+          <w:szCs w:val="28"/>
+        </w:rPr>
+        <w:t>', '</w:t>
+      </w:r>
+      <w:r>
+        <w:rPr>
+          <w:color w:val="FF0000"/>
+          <w:sz w:val="28"/>
+          <w:szCs w:val="28"/>
+        </w:rPr>
+        <w:t>10</w:t>
+      </w:r>
+      <w:r>
+        <w:rPr>
+          <w:sz w:val="28"/>
+          <w:szCs w:val="28"/>
+        </w:rPr>
+        <w:t>', '</w:t>
+      </w:r>
+      <w:r>
+        <w:rPr>
+          <w:color w:val="00B0F0"/>
+          <w:sz w:val="28"/>
+          <w:szCs w:val="28"/>
+        </w:rPr>
+        <w:t>29</w:t>
+      </w:r>
+      <w:r>
+        <w:rPr>
+          <w:sz w:val="28"/>
+          <w:szCs w:val="28"/>
+        </w:rPr>
+        <w:t>', '</w:t>
+      </w:r>
+      <w:r>
+        <w:rPr>
+          <w:color w:val="FF0000"/>
+          <w:sz w:val="28"/>
+          <w:szCs w:val="28"/>
+        </w:rPr>
+        <w:t>2000</w:t>
+      </w:r>
+      <w:r>
+        <w:rPr>
+          <w:sz w:val="28"/>
+          <w:szCs w:val="28"/>
+        </w:rPr>
+        <w:t>'),</w:t>
+      </w:r>
+    </w:p>
+    <w:p>
+      <w:pPr>
+        <w:rPr>
+          <w:sz w:val="28"/>
+          <w:szCs w:val="28"/>
+        </w:rPr>
+      </w:pPr>
+      <w:r>
+        <w:rPr>
+          <w:sz w:val="28"/>
+          <w:szCs w:val="28"/>
+        </w:rPr>
+        <w:t xml:space="preserve"> ('</w:t>
+      </w:r>
+      <w:r>
+        <w:rPr>
+          <w:color w:val="00B0F0"/>
+          <w:sz w:val="28"/>
+          <w:szCs w:val="28"/>
+        </w:rPr>
+        <w:t>6</w:t>
+      </w:r>
+      <w:r>
+        <w:rPr>
+          <w:sz w:val="28"/>
+          <w:szCs w:val="28"/>
+        </w:rPr>
+        <w:t>', '</w:t>
+      </w:r>
+      <w:r>
+        <w:rPr>
+          <w:color w:val="00B0F0"/>
+          <w:sz w:val="28"/>
+          <w:szCs w:val="28"/>
+        </w:rPr>
+        <w:t>MySQL</w:t>
+      </w:r>
+      <w:r>
+        <w:rPr>
+          <w:sz w:val="28"/>
+          <w:szCs w:val="28"/>
+        </w:rPr>
+        <w:t>', '</w:t>
+      </w:r>
+      <w:r>
+        <w:rPr>
+          <w:color w:val="00B0F0"/>
+          <w:sz w:val="28"/>
+          <w:szCs w:val="28"/>
+        </w:rPr>
+        <w:t>Banco de Dados MySQL</w:t>
+      </w:r>
+      <w:r>
+        <w:rPr>
+          <w:sz w:val="28"/>
+          <w:szCs w:val="28"/>
+        </w:rPr>
+        <w:t>', '</w:t>
+      </w:r>
+      <w:r>
+        <w:rPr>
+          <w:color w:val="00B0F0"/>
+          <w:sz w:val="28"/>
+          <w:szCs w:val="28"/>
+        </w:rPr>
+        <w:t>30</w:t>
+      </w:r>
+      <w:r>
+        <w:rPr>
+          <w:sz w:val="28"/>
+          <w:szCs w:val="28"/>
+        </w:rPr>
+        <w:t>', '</w:t>
+      </w:r>
+      <w:r>
+        <w:rPr>
+          <w:color w:val="00B0F0"/>
+          <w:sz w:val="28"/>
+          <w:szCs w:val="28"/>
+        </w:rPr>
+        <w:t>15</w:t>
+      </w:r>
+      <w:r>
+        <w:rPr>
+          <w:sz w:val="28"/>
+          <w:szCs w:val="28"/>
+        </w:rPr>
+        <w:t>', '</w:t>
+      </w:r>
+      <w:r>
+        <w:rPr>
+          <w:color w:val="00B0F0"/>
+          <w:sz w:val="28"/>
+          <w:szCs w:val="28"/>
+        </w:rPr>
+        <w:t>2016</w:t>
+      </w:r>
+      <w:r>
+        <w:rPr>
+          <w:sz w:val="28"/>
+          <w:szCs w:val="28"/>
+        </w:rPr>
+        <w:t>'),</w:t>
+      </w:r>
+    </w:p>
+    <w:p>
+      <w:pPr>
+        <w:rPr>
+          <w:sz w:val="28"/>
+          <w:szCs w:val="28"/>
+        </w:rPr>
+      </w:pPr>
+      <w:r>
+        <w:rPr>
+          <w:sz w:val="28"/>
+          <w:szCs w:val="28"/>
+        </w:rPr>
+        <w:t xml:space="preserve"> ('</w:t>
+      </w:r>
+      <w:r>
+        <w:rPr>
+          <w:color w:val="00B0F0"/>
+          <w:sz w:val="28"/>
+          <w:szCs w:val="28"/>
+        </w:rPr>
+        <w:t>7</w:t>
+      </w:r>
+      <w:r>
+        <w:rPr>
+          <w:sz w:val="28"/>
+          <w:szCs w:val="28"/>
+        </w:rPr>
+        <w:t>', '</w:t>
+      </w:r>
+      <w:r>
+        <w:rPr>
+          <w:color w:val="00B0F0"/>
+          <w:sz w:val="28"/>
+          <w:szCs w:val="28"/>
+        </w:rPr>
+        <w:t>Word</w:t>
+      </w:r>
+      <w:r>
+        <w:rPr>
+          <w:sz w:val="28"/>
+          <w:szCs w:val="28"/>
+        </w:rPr>
+        <w:t>', '</w:t>
+      </w:r>
+      <w:r>
+        <w:rPr>
+          <w:color w:val="00B0F0"/>
+          <w:sz w:val="28"/>
+          <w:szCs w:val="28"/>
+        </w:rPr>
+        <w:t>Curso completo de Word</w:t>
+      </w:r>
+      <w:r>
+        <w:rPr>
+          <w:sz w:val="28"/>
+          <w:szCs w:val="28"/>
+        </w:rPr>
+        <w:t>', '</w:t>
+      </w:r>
+      <w:r>
+        <w:rPr>
+          <w:color w:val="00B0F0"/>
+          <w:sz w:val="28"/>
+          <w:szCs w:val="28"/>
+        </w:rPr>
+        <w:t>40</w:t>
+      </w:r>
+      <w:r>
+        <w:rPr>
+          <w:sz w:val="28"/>
+          <w:szCs w:val="28"/>
+        </w:rPr>
+        <w:t>', '</w:t>
+      </w:r>
+      <w:r>
+        <w:rPr>
+          <w:color w:val="00B0F0"/>
+          <w:sz w:val="28"/>
+          <w:szCs w:val="28"/>
+        </w:rPr>
+        <w:t>30</w:t>
+      </w:r>
+      <w:r>
+        <w:rPr>
+          <w:sz w:val="28"/>
+          <w:szCs w:val="28"/>
+        </w:rPr>
+        <w:t>', '</w:t>
+      </w:r>
+      <w:r>
+        <w:rPr>
+          <w:color w:val="00B0F0"/>
+          <w:sz w:val="28"/>
+          <w:szCs w:val="28"/>
+        </w:rPr>
+        <w:t>2016</w:t>
+      </w:r>
+      <w:r>
+        <w:rPr>
+          <w:sz w:val="28"/>
+          <w:szCs w:val="28"/>
+        </w:rPr>
+        <w:t xml:space="preserve">'), </w:t>
+      </w:r>
+    </w:p>
+    <w:p>
+      <w:pPr>
+        <w:rPr>
+          <w:sz w:val="28"/>
+          <w:szCs w:val="28"/>
+        </w:rPr>
+      </w:pPr>
+      <w:r>
+        <w:rPr>
+          <w:sz w:val="28"/>
+          <w:szCs w:val="28"/>
+        </w:rPr>
+        <w:t>('</w:t>
+      </w:r>
+      <w:r>
+        <w:rPr>
+          <w:color w:val="00B0F0"/>
+          <w:sz w:val="28"/>
+          <w:szCs w:val="28"/>
+        </w:rPr>
+        <w:t>8</w:t>
+      </w:r>
+      <w:r>
+        <w:rPr>
+          <w:sz w:val="28"/>
+          <w:szCs w:val="28"/>
+        </w:rPr>
+        <w:t>', '</w:t>
+      </w:r>
+      <w:r>
+        <w:rPr>
+          <w:color w:val="00B0F0"/>
+          <w:sz w:val="28"/>
+          <w:szCs w:val="28"/>
+        </w:rPr>
+        <w:t>Sapateado</w:t>
+      </w:r>
+      <w:r>
+        <w:rPr>
+          <w:sz w:val="28"/>
+          <w:szCs w:val="28"/>
+        </w:rPr>
+        <w:t>', '</w:t>
+      </w:r>
+      <w:r>
+        <w:rPr>
+          <w:color w:val="00B0F0"/>
+          <w:sz w:val="28"/>
+          <w:szCs w:val="28"/>
+        </w:rPr>
+        <w:t>Danças Rítmicas</w:t>
+      </w:r>
+      <w:r>
+        <w:rPr>
+          <w:sz w:val="28"/>
+          <w:szCs w:val="28"/>
+        </w:rPr>
+        <w:t>', '</w:t>
+      </w:r>
+      <w:r>
+        <w:rPr>
+          <w:color w:val="00B0F0"/>
+          <w:sz w:val="28"/>
+          <w:szCs w:val="28"/>
+        </w:rPr>
+        <w:t>40</w:t>
+      </w:r>
+      <w:r>
+        <w:rPr>
+          <w:sz w:val="28"/>
+          <w:szCs w:val="28"/>
+        </w:rPr>
+        <w:t>', '</w:t>
+      </w:r>
+      <w:r>
+        <w:rPr>
+          <w:color w:val="00B0F0"/>
+          <w:sz w:val="28"/>
+          <w:szCs w:val="28"/>
+        </w:rPr>
+        <w:t>37</w:t>
+      </w:r>
+      <w:r>
+        <w:rPr>
+          <w:sz w:val="28"/>
+          <w:szCs w:val="28"/>
+        </w:rPr>
+        <w:t>', '</w:t>
+      </w:r>
+      <w:r>
+        <w:rPr>
+          <w:color w:val="00B0F0"/>
+          <w:sz w:val="28"/>
+          <w:szCs w:val="28"/>
+        </w:rPr>
+        <w:t>2018</w:t>
+      </w:r>
+      <w:r>
+        <w:rPr>
+          <w:sz w:val="28"/>
+          <w:szCs w:val="28"/>
+        </w:rPr>
+        <w:t xml:space="preserve">'), </w:t>
+      </w:r>
+    </w:p>
+    <w:p>
+      <w:pPr>
+        <w:rPr>
+          <w:sz w:val="28"/>
+          <w:szCs w:val="28"/>
+        </w:rPr>
+      </w:pPr>
+      <w:r>
+        <w:rPr>
+          <w:sz w:val="28"/>
+          <w:szCs w:val="28"/>
+        </w:rPr>
+        <w:lastRenderedPageBreak/>
+        <w:t>('</w:t>
+      </w:r>
+      <w:r>
+        <w:rPr>
+          <w:color w:val="00B0F0"/>
+          <w:sz w:val="28"/>
+          <w:szCs w:val="28"/>
+        </w:rPr>
+        <w:t>9</w:t>
+      </w:r>
+      <w:r>
+        <w:rPr>
+          <w:sz w:val="28"/>
+          <w:szCs w:val="28"/>
+        </w:rPr>
+        <w:t xml:space="preserve">', </w:t>
+      </w:r>
+      <w:r>
+        <w:rPr>
+          <w:color w:val="00B0F0"/>
+          <w:sz w:val="28"/>
+          <w:szCs w:val="28"/>
+        </w:rPr>
+        <w:t>'Cozinha Árabe</w:t>
+      </w:r>
+      <w:r>
+        <w:rPr>
+          <w:sz w:val="28"/>
+          <w:szCs w:val="28"/>
+        </w:rPr>
+        <w:t>', '</w:t>
+      </w:r>
+      <w:r>
+        <w:rPr>
+          <w:color w:val="00B0F0"/>
+          <w:sz w:val="28"/>
+          <w:szCs w:val="28"/>
+        </w:rPr>
+        <w:t>Aprender a fazer Kibe</w:t>
+      </w:r>
+      <w:r>
+        <w:rPr>
+          <w:sz w:val="28"/>
+          <w:szCs w:val="28"/>
+        </w:rPr>
+        <w:t>', '</w:t>
+      </w:r>
+      <w:r>
+        <w:rPr>
+          <w:color w:val="00B0F0"/>
+          <w:sz w:val="28"/>
+          <w:szCs w:val="28"/>
+        </w:rPr>
+        <w:t>40</w:t>
+      </w:r>
+      <w:r>
+        <w:rPr>
+          <w:sz w:val="28"/>
+          <w:szCs w:val="28"/>
+        </w:rPr>
+        <w:t>', '</w:t>
+      </w:r>
+      <w:r>
+        <w:rPr>
+          <w:color w:val="00B0F0"/>
+          <w:sz w:val="28"/>
+          <w:szCs w:val="28"/>
+        </w:rPr>
+        <w:t>30</w:t>
+      </w:r>
+      <w:r>
+        <w:rPr>
+          <w:sz w:val="28"/>
+          <w:szCs w:val="28"/>
+        </w:rPr>
+        <w:t>', '</w:t>
+      </w:r>
+      <w:r>
+        <w:rPr>
+          <w:color w:val="00B0F0"/>
+          <w:sz w:val="28"/>
+          <w:szCs w:val="28"/>
+        </w:rPr>
+        <w:t>2018</w:t>
+      </w:r>
+      <w:r>
+        <w:rPr>
+          <w:sz w:val="28"/>
+          <w:szCs w:val="28"/>
+        </w:rPr>
+        <w:t xml:space="preserve">'), </w:t>
+      </w:r>
+    </w:p>
+    <w:p>
+      <w:pPr>
+        <w:rPr>
+          <w:sz w:val="28"/>
+          <w:szCs w:val="28"/>
+        </w:rPr>
+      </w:pPr>
+      <w:r>
+        <w:rPr>
+          <w:sz w:val="28"/>
+          <w:szCs w:val="28"/>
+        </w:rPr>
+        <w:t>('</w:t>
+      </w:r>
+      <w:r>
+        <w:rPr>
+          <w:color w:val="00B0F0"/>
+          <w:sz w:val="28"/>
+          <w:szCs w:val="28"/>
+        </w:rPr>
+        <w:t>10</w:t>
+      </w:r>
+      <w:r>
+        <w:rPr>
+          <w:sz w:val="28"/>
+          <w:szCs w:val="28"/>
+        </w:rPr>
+        <w:t>', '</w:t>
+      </w:r>
+      <w:proofErr w:type="spellStart"/>
+      <w:r>
+        <w:rPr>
+          <w:color w:val="00B0F0"/>
+          <w:sz w:val="28"/>
+          <w:szCs w:val="28"/>
+        </w:rPr>
+        <w:t>YouTuber</w:t>
+      </w:r>
+      <w:proofErr w:type="spellEnd"/>
+      <w:r>
+        <w:rPr>
+          <w:sz w:val="28"/>
+          <w:szCs w:val="28"/>
+        </w:rPr>
+        <w:t>', '</w:t>
+      </w:r>
+      <w:r>
+        <w:rPr>
+          <w:color w:val="00B0F0"/>
+          <w:sz w:val="28"/>
+          <w:szCs w:val="28"/>
+        </w:rPr>
+        <w:t>Gerar polêmica e ganhar inscritos</w:t>
+      </w:r>
+      <w:r>
+        <w:rPr>
+          <w:sz w:val="28"/>
+          <w:szCs w:val="28"/>
+        </w:rPr>
+        <w:t>', '</w:t>
+      </w:r>
+      <w:r>
+        <w:rPr>
+          <w:color w:val="00B0F0"/>
+          <w:sz w:val="28"/>
+          <w:szCs w:val="28"/>
+        </w:rPr>
+        <w:t>5</w:t>
+      </w:r>
+      <w:r>
+        <w:rPr>
+          <w:sz w:val="28"/>
+          <w:szCs w:val="28"/>
+        </w:rPr>
+        <w:t>', '</w:t>
+      </w:r>
+      <w:r>
+        <w:rPr>
+          <w:color w:val="00B0F0"/>
+          <w:sz w:val="28"/>
+          <w:szCs w:val="28"/>
+        </w:rPr>
+        <w:t>2</w:t>
+      </w:r>
+      <w:r>
+        <w:rPr>
+          <w:sz w:val="28"/>
+          <w:szCs w:val="28"/>
+        </w:rPr>
+        <w:t>', '</w:t>
+      </w:r>
+      <w:r>
+        <w:rPr>
+          <w:color w:val="00B0F0"/>
+          <w:sz w:val="28"/>
+          <w:szCs w:val="28"/>
+        </w:rPr>
+        <w:t>2018</w:t>
+      </w:r>
+      <w:r>
+        <w:rPr>
+          <w:sz w:val="28"/>
+          <w:szCs w:val="28"/>
+        </w:rPr>
+        <w:t>');</w:t>
+      </w:r>
+    </w:p>
+    <w:p>
+      <w:pPr>
+        <w:rPr>
+          <w:color w:val="538135" w:themeColor="accent6" w:themeShade="BF"/>
+          <w:sz w:val="28"/>
+          <w:szCs w:val="28"/>
+        </w:rPr>
+      </w:pPr>
+    </w:p>
+    <w:p>
+      <w:pPr>
+        <w:rPr>
+          <w:color w:val="538135" w:themeColor="accent6" w:themeShade="BF"/>
+          <w:sz w:val="28"/>
+          <w:szCs w:val="28"/>
+        </w:rPr>
+      </w:pPr>
+      <w:r>
+        <w:rPr>
+          <w:color w:val="538135" w:themeColor="accent6" w:themeShade="BF"/>
+          <w:sz w:val="28"/>
+          <w:szCs w:val="28"/>
+        </w:rPr>
+        <w:t>//Modificando Linha</w:t>
+      </w:r>
+    </w:p>
+    <w:p>
+      <w:pPr>
+        <w:rPr>
+          <w:color w:val="538135" w:themeColor="accent6" w:themeShade="BF"/>
+          <w:sz w:val="28"/>
+          <w:szCs w:val="28"/>
+        </w:rPr>
+      </w:pPr>
+      <w:r>
+        <w:rPr>
+          <w:color w:val="538135" w:themeColor="accent6" w:themeShade="BF"/>
+          <w:sz w:val="28"/>
+          <w:szCs w:val="28"/>
+        </w:rPr>
+        <w:t>(Alterando o nome da linha 1 de ‘HTML4’ para ‘HTML5’)</w:t>
+      </w:r>
+    </w:p>
+    <w:p>
+      <w:pPr>
+        <w:rPr>
+          <w:sz w:val="28"/>
+          <w:szCs w:val="28"/>
+        </w:rPr>
+      </w:pPr>
+      <w:r>
+        <w:rPr>
+          <w:sz w:val="28"/>
+          <w:szCs w:val="28"/>
+        </w:rPr>
+        <w:t xml:space="preserve">UPDATE </w:t>
+      </w:r>
+      <w:r>
+        <w:rPr>
+          <w:color w:val="FF0000"/>
+          <w:sz w:val="28"/>
+          <w:szCs w:val="28"/>
+        </w:rPr>
+        <w:t>cursos</w:t>
+      </w:r>
+    </w:p>
+    <w:p>
+      <w:pPr>
+        <w:rPr>
+          <w:sz w:val="28"/>
+          <w:szCs w:val="28"/>
+        </w:rPr>
+      </w:pPr>
+      <w:r>
+        <w:rPr>
+          <w:sz w:val="28"/>
+          <w:szCs w:val="28"/>
+        </w:rPr>
+        <w:t xml:space="preserve">SET </w:t>
+      </w:r>
+      <w:r>
+        <w:rPr>
+          <w:color w:val="FF0000"/>
+          <w:sz w:val="28"/>
+          <w:szCs w:val="28"/>
+        </w:rPr>
+        <w:t xml:space="preserve">nome </w:t>
+      </w:r>
+      <w:r>
+        <w:rPr>
+          <w:sz w:val="28"/>
+          <w:szCs w:val="28"/>
+        </w:rPr>
+        <w:t>= ‘</w:t>
+      </w:r>
+      <w:r>
+        <w:rPr>
+          <w:color w:val="00B0F0"/>
+          <w:sz w:val="28"/>
+          <w:szCs w:val="28"/>
+        </w:rPr>
+        <w:t>HTML5</w:t>
+      </w:r>
+      <w:r>
+        <w:rPr>
+          <w:sz w:val="28"/>
+          <w:szCs w:val="28"/>
+        </w:rPr>
+        <w:t>’</w:t>
+      </w:r>
+    </w:p>
+    <w:p>
+      <w:pPr>
+        <w:rPr>
+          <w:sz w:val="28"/>
+          <w:szCs w:val="28"/>
+        </w:rPr>
+      </w:pPr>
+      <w:r>
+        <w:rPr>
+          <w:sz w:val="28"/>
+          <w:szCs w:val="28"/>
+        </w:rPr>
+        <w:t xml:space="preserve">WHERE </w:t>
+      </w:r>
+      <w:proofErr w:type="spellStart"/>
+      <w:r>
+        <w:rPr>
+          <w:color w:val="FF0000"/>
+          <w:sz w:val="28"/>
+          <w:szCs w:val="28"/>
+        </w:rPr>
+        <w:t>idcurso</w:t>
+      </w:r>
+      <w:proofErr w:type="spellEnd"/>
+      <w:r>
+        <w:rPr>
+          <w:color w:val="FF0000"/>
+          <w:sz w:val="28"/>
+          <w:szCs w:val="28"/>
+        </w:rPr>
+        <w:t xml:space="preserve"> </w:t>
+      </w:r>
+      <w:r>
+        <w:rPr>
+          <w:sz w:val="28"/>
+          <w:szCs w:val="28"/>
+        </w:rPr>
+        <w:t>= ‘</w:t>
+      </w:r>
+      <w:r>
+        <w:rPr>
+          <w:color w:val="00B0F0"/>
+          <w:sz w:val="28"/>
+          <w:szCs w:val="28"/>
+        </w:rPr>
+        <w:t>1</w:t>
+      </w:r>
+      <w:r>
+        <w:rPr>
+          <w:sz w:val="28"/>
+          <w:szCs w:val="28"/>
+        </w:rPr>
+        <w:t>’;</w:t>
+      </w:r>
+    </w:p>
+    <w:p>
+      <w:pPr>
+        <w:rPr>
+          <w:color w:val="538135" w:themeColor="accent6" w:themeShade="BF"/>
+          <w:sz w:val="28"/>
+          <w:szCs w:val="28"/>
+        </w:rPr>
+      </w:pPr>
+    </w:p>
+    <w:p>
+      <w:pPr>
+        <w:rPr>
+          <w:color w:val="538135" w:themeColor="accent6" w:themeShade="BF"/>
+          <w:sz w:val="28"/>
+          <w:szCs w:val="28"/>
+        </w:rPr>
+      </w:pPr>
+      <w:r>
+        <w:rPr>
+          <w:color w:val="538135" w:themeColor="accent6" w:themeShade="BF"/>
+          <w:sz w:val="28"/>
+          <w:szCs w:val="28"/>
+        </w:rPr>
+        <w:t xml:space="preserve">//Modificando </w:t>
+      </w:r>
+      <w:r>
+        <w:rPr>
+          <w:color w:val="538135" w:themeColor="accent6" w:themeShade="BF"/>
+          <w:sz w:val="28"/>
+          <w:szCs w:val="28"/>
+        </w:rPr>
+        <w:t>dois Elementos na mesma Linha</w:t>
+      </w:r>
+    </w:p>
+    <w:p>
+      <w:pPr>
+        <w:rPr>
+          <w:color w:val="538135" w:themeColor="accent6" w:themeShade="BF"/>
+          <w:sz w:val="28"/>
+          <w:szCs w:val="28"/>
+        </w:rPr>
+      </w:pPr>
+      <w:r>
+        <w:rPr>
+          <w:color w:val="538135" w:themeColor="accent6" w:themeShade="BF"/>
+          <w:sz w:val="28"/>
+          <w:szCs w:val="28"/>
+        </w:rPr>
+        <w:t xml:space="preserve">(Alterando o nome da linha </w:t>
+      </w:r>
+      <w:r>
+        <w:rPr>
+          <w:color w:val="538135" w:themeColor="accent6" w:themeShade="BF"/>
+          <w:sz w:val="28"/>
+          <w:szCs w:val="28"/>
+        </w:rPr>
+        <w:t>4</w:t>
+      </w:r>
+      <w:r>
+        <w:rPr>
+          <w:color w:val="538135" w:themeColor="accent6" w:themeShade="BF"/>
+          <w:sz w:val="28"/>
+          <w:szCs w:val="28"/>
+        </w:rPr>
+        <w:t xml:space="preserve"> de ‘</w:t>
+      </w:r>
+      <w:r>
+        <w:rPr>
+          <w:color w:val="538135" w:themeColor="accent6" w:themeShade="BF"/>
+          <w:sz w:val="28"/>
+          <w:szCs w:val="28"/>
+        </w:rPr>
+        <w:t>PGP</w:t>
+      </w:r>
+      <w:r>
+        <w:rPr>
+          <w:color w:val="538135" w:themeColor="accent6" w:themeShade="BF"/>
+          <w:sz w:val="28"/>
+          <w:szCs w:val="28"/>
+        </w:rPr>
+        <w:t>’ para ‘</w:t>
+      </w:r>
+      <w:r>
+        <w:rPr>
+          <w:color w:val="538135" w:themeColor="accent6" w:themeShade="BF"/>
+          <w:sz w:val="28"/>
+          <w:szCs w:val="28"/>
+        </w:rPr>
+        <w:t>PHP</w:t>
+      </w:r>
+      <w:r>
+        <w:rPr>
+          <w:color w:val="538135" w:themeColor="accent6" w:themeShade="BF"/>
+          <w:sz w:val="28"/>
+          <w:szCs w:val="28"/>
+        </w:rPr>
+        <w:t>’</w:t>
+      </w:r>
+      <w:r>
+        <w:rPr>
+          <w:color w:val="538135" w:themeColor="accent6" w:themeShade="BF"/>
+          <w:sz w:val="28"/>
+          <w:szCs w:val="28"/>
+        </w:rPr>
+        <w:t xml:space="preserve"> e o ano de ‘2010’ para ‘2015’</w:t>
+      </w:r>
+      <w:r>
+        <w:rPr>
+          <w:color w:val="538135" w:themeColor="accent6" w:themeShade="BF"/>
+          <w:sz w:val="28"/>
+          <w:szCs w:val="28"/>
+        </w:rPr>
+        <w:t>)</w:t>
+      </w:r>
+    </w:p>
+    <w:p>
+      <w:pPr>
+        <w:rPr>
+          <w:color w:val="538135" w:themeColor="accent6" w:themeShade="BF"/>
+          <w:sz w:val="28"/>
+          <w:szCs w:val="28"/>
+        </w:rPr>
+      </w:pPr>
+      <w:r>
+        <w:rPr>
+          <w:sz w:val="28"/>
+          <w:szCs w:val="28"/>
+        </w:rPr>
+        <w:t xml:space="preserve">LIMIT 1; </w:t>
+      </w:r>
+      <w:r>
+        <w:rPr>
+          <w:color w:val="538135" w:themeColor="accent6" w:themeShade="BF"/>
+          <w:sz w:val="28"/>
+          <w:szCs w:val="28"/>
+        </w:rPr>
+        <w:t>=&gt; Limita quantas Linhas podem ser afetadas.</w:t>
+      </w:r>
+    </w:p>
+    <w:p>
+      <w:pPr>
+        <w:rPr>
+          <w:color w:val="538135" w:themeColor="accent6" w:themeShade="BF"/>
+          <w:sz w:val="28"/>
+          <w:szCs w:val="28"/>
+        </w:rPr>
+      </w:pPr>
+    </w:p>
+    <w:p>
+      <w:pPr>
+        <w:rPr>
+          <w:sz w:val="28"/>
+          <w:szCs w:val="28"/>
+        </w:rPr>
+      </w:pPr>
+      <w:r>
+        <w:rPr>
+          <w:sz w:val="28"/>
+          <w:szCs w:val="28"/>
+        </w:rPr>
+        <w:t xml:space="preserve">UPDATE </w:t>
+      </w:r>
+      <w:r>
+        <w:rPr>
+          <w:color w:val="FF0000"/>
+          <w:sz w:val="28"/>
+          <w:szCs w:val="28"/>
+        </w:rPr>
+        <w:t>cursos</w:t>
+      </w:r>
+    </w:p>
+    <w:p>
+      <w:pPr>
+        <w:rPr>
+          <w:sz w:val="28"/>
+          <w:szCs w:val="28"/>
+        </w:rPr>
+      </w:pPr>
+      <w:r>
+        <w:rPr>
+          <w:sz w:val="28"/>
+          <w:szCs w:val="28"/>
+        </w:rPr>
+        <w:t xml:space="preserve">SET </w:t>
+      </w:r>
+      <w:r>
+        <w:rPr>
+          <w:color w:val="FF0000"/>
+          <w:sz w:val="28"/>
+          <w:szCs w:val="28"/>
+        </w:rPr>
+        <w:t xml:space="preserve">nome </w:t>
+      </w:r>
+      <w:r>
+        <w:rPr>
+          <w:sz w:val="28"/>
+          <w:szCs w:val="28"/>
+        </w:rPr>
+        <w:t>= ‘</w:t>
+      </w:r>
+      <w:r>
+        <w:rPr>
+          <w:color w:val="00B0F0"/>
+          <w:sz w:val="28"/>
+          <w:szCs w:val="28"/>
+        </w:rPr>
+        <w:t>PHP</w:t>
+      </w:r>
+      <w:r>
+        <w:rPr>
+          <w:sz w:val="28"/>
+          <w:szCs w:val="28"/>
+        </w:rPr>
+        <w:t xml:space="preserve">’, </w:t>
+      </w:r>
+      <w:r>
+        <w:rPr>
+          <w:color w:val="FF0000"/>
+          <w:sz w:val="28"/>
+          <w:szCs w:val="28"/>
+        </w:rPr>
+        <w:t>ano</w:t>
+      </w:r>
+      <w:r>
+        <w:rPr>
+          <w:sz w:val="28"/>
+          <w:szCs w:val="28"/>
+        </w:rPr>
+        <w:t xml:space="preserve"> = ‘</w:t>
+      </w:r>
+      <w:r>
+        <w:rPr>
+          <w:color w:val="00B0F0"/>
+          <w:sz w:val="28"/>
+          <w:szCs w:val="28"/>
+        </w:rPr>
+        <w:t>2015</w:t>
+      </w:r>
+      <w:r>
+        <w:rPr>
+          <w:sz w:val="28"/>
+          <w:szCs w:val="28"/>
+        </w:rPr>
+        <w:t>’</w:t>
+      </w:r>
+    </w:p>
+    <w:p>
+      <w:pPr>
+        <w:rPr>
+          <w:sz w:val="28"/>
+          <w:szCs w:val="28"/>
+        </w:rPr>
+      </w:pPr>
+      <w:r>
+        <w:rPr>
+          <w:sz w:val="28"/>
+          <w:szCs w:val="28"/>
+        </w:rPr>
+        <w:t xml:space="preserve">WHERE </w:t>
+      </w:r>
+      <w:proofErr w:type="spellStart"/>
+      <w:r>
+        <w:rPr>
+          <w:color w:val="FF0000"/>
+          <w:sz w:val="28"/>
+          <w:szCs w:val="28"/>
+        </w:rPr>
+        <w:t>idcurso</w:t>
+      </w:r>
+      <w:proofErr w:type="spellEnd"/>
+      <w:r>
+        <w:rPr>
+          <w:color w:val="FF0000"/>
+          <w:sz w:val="28"/>
+          <w:szCs w:val="28"/>
+        </w:rPr>
+        <w:t xml:space="preserve"> </w:t>
+      </w:r>
+      <w:r>
+        <w:rPr>
+          <w:sz w:val="28"/>
+          <w:szCs w:val="28"/>
+        </w:rPr>
+        <w:t>= ‘</w:t>
+      </w:r>
+      <w:r>
+        <w:rPr>
+          <w:color w:val="00B0F0"/>
+          <w:sz w:val="28"/>
+          <w:szCs w:val="28"/>
+        </w:rPr>
+        <w:t>4</w:t>
+      </w:r>
+      <w:r>
+        <w:rPr>
+          <w:sz w:val="28"/>
+          <w:szCs w:val="28"/>
+        </w:rPr>
+        <w:t>’</w:t>
+      </w:r>
+    </w:p>
+    <w:p>
+      <w:pPr>
+        <w:rPr>
+          <w:sz w:val="28"/>
+          <w:szCs w:val="28"/>
+        </w:rPr>
+      </w:pPr>
+      <w:r>
+        <w:rPr>
+          <w:sz w:val="28"/>
+          <w:szCs w:val="28"/>
+        </w:rPr>
+        <w:t xml:space="preserve">LIMIT </w:t>
+      </w:r>
+      <w:r>
+        <w:rPr>
+          <w:color w:val="00B0F0"/>
+          <w:sz w:val="28"/>
+          <w:szCs w:val="28"/>
+        </w:rPr>
+        <w:t>1</w:t>
+      </w:r>
+      <w:r>
+        <w:rPr>
+          <w:sz w:val="28"/>
+          <w:szCs w:val="28"/>
+        </w:rPr>
+        <w:t>;</w:t>
+      </w:r>
+    </w:p>
+    <w:p>
+      <w:pPr>
+        <w:rPr>
+          <w:color w:val="538135" w:themeColor="accent6" w:themeShade="BF"/>
+          <w:sz w:val="28"/>
+          <w:szCs w:val="28"/>
+        </w:rPr>
+      </w:pPr>
+    </w:p>
+    <w:p>
+      <w:pPr>
+        <w:rPr>
+          <w:color w:val="538135" w:themeColor="accent6" w:themeShade="BF"/>
+          <w:sz w:val="28"/>
+          <w:szCs w:val="28"/>
+        </w:rPr>
+      </w:pPr>
+    </w:p>
+    <w:p>
+      <w:pPr>
+        <w:pStyle w:val="PargrafodaLista"/>
+        <w:numPr>
+          <w:ilvl w:val="0"/>
+          <w:numId w:val="1"/>
+        </w:numPr>
+        <w:rPr>
+          <w:b/>
+          <w:bCs/>
+          <w:color w:val="538135" w:themeColor="accent6" w:themeShade="BF"/>
+          <w:sz w:val="32"/>
+          <w:szCs w:val="32"/>
+        </w:rPr>
+      </w:pPr>
+      <w:r>
+        <w:rPr>
+          <w:b/>
+          <w:bCs/>
+          <w:color w:val="538135" w:themeColor="accent6" w:themeShade="BF"/>
+          <w:sz w:val="32"/>
+          <w:szCs w:val="32"/>
+        </w:rPr>
+        <w:t>APAGANDO LINHAS</w:t>
+      </w:r>
+    </w:p>
+    <w:p>
+      <w:pPr>
+        <w:rPr>
+          <w:color w:val="538135" w:themeColor="accent6" w:themeShade="BF"/>
+          <w:sz w:val="28"/>
+          <w:szCs w:val="28"/>
+        </w:rPr>
+      </w:pPr>
+    </w:p>
+    <w:p>
+      <w:pPr>
+        <w:rPr>
+          <w:color w:val="538135" w:themeColor="accent6" w:themeShade="BF"/>
+          <w:sz w:val="28"/>
+          <w:szCs w:val="28"/>
+        </w:rPr>
+      </w:pPr>
+      <w:r>
+        <w:rPr>
+          <w:color w:val="538135" w:themeColor="accent6" w:themeShade="BF"/>
+          <w:sz w:val="28"/>
+          <w:szCs w:val="28"/>
+        </w:rPr>
+        <w:t>//Removendo uma linha</w:t>
+      </w:r>
+    </w:p>
+    <w:p>
+      <w:pPr>
+        <w:rPr>
+          <w:color w:val="538135" w:themeColor="accent6" w:themeShade="BF"/>
+          <w:sz w:val="28"/>
+          <w:szCs w:val="28"/>
+        </w:rPr>
+      </w:pPr>
+      <w:r>
+        <w:rPr>
+          <w:color w:val="538135" w:themeColor="accent6" w:themeShade="BF"/>
+          <w:sz w:val="28"/>
+          <w:szCs w:val="28"/>
+        </w:rPr>
+        <w:t xml:space="preserve">(Apaga a linha da Tabela Cursos, </w:t>
+      </w:r>
+      <w:proofErr w:type="gramStart"/>
+      <w:r>
+        <w:rPr>
+          <w:color w:val="538135" w:themeColor="accent6" w:themeShade="BF"/>
+          <w:sz w:val="28"/>
+          <w:szCs w:val="28"/>
+        </w:rPr>
+        <w:t>Onde</w:t>
+      </w:r>
+      <w:proofErr w:type="gramEnd"/>
+      <w:r>
+        <w:rPr>
+          <w:color w:val="538135" w:themeColor="accent6" w:themeShade="BF"/>
+          <w:sz w:val="28"/>
+          <w:szCs w:val="28"/>
+        </w:rPr>
+        <w:t xml:space="preserve"> o </w:t>
+      </w:r>
+      <w:proofErr w:type="spellStart"/>
+      <w:r>
+        <w:rPr>
+          <w:color w:val="538135" w:themeColor="accent6" w:themeShade="BF"/>
+          <w:sz w:val="28"/>
+          <w:szCs w:val="28"/>
+        </w:rPr>
+        <w:t>idcursos</w:t>
+      </w:r>
+      <w:proofErr w:type="spellEnd"/>
+      <w:r>
+        <w:rPr>
+          <w:color w:val="538135" w:themeColor="accent6" w:themeShade="BF"/>
+          <w:sz w:val="28"/>
+          <w:szCs w:val="28"/>
+        </w:rPr>
+        <w:t xml:space="preserve"> for igual a 1)</w:t>
+      </w:r>
+    </w:p>
+    <w:p>
+      <w:pPr>
+        <w:rPr>
+          <w:sz w:val="28"/>
+          <w:szCs w:val="28"/>
+        </w:rPr>
+      </w:pPr>
+      <w:r>
+        <w:rPr>
+          <w:sz w:val="28"/>
+          <w:szCs w:val="28"/>
+        </w:rPr>
+        <w:t xml:space="preserve">DELETE FROM </w:t>
+      </w:r>
+      <w:r>
+        <w:rPr>
+          <w:color w:val="FF0000"/>
+          <w:sz w:val="28"/>
+          <w:szCs w:val="28"/>
+        </w:rPr>
+        <w:t>cursos</w:t>
+      </w:r>
+    </w:p>
+    <w:p>
+      <w:pPr>
+        <w:rPr>
+          <w:sz w:val="28"/>
+          <w:szCs w:val="28"/>
+        </w:rPr>
+      </w:pPr>
+      <w:r>
+        <w:rPr>
+          <w:sz w:val="28"/>
+          <w:szCs w:val="28"/>
+        </w:rPr>
+        <w:t xml:space="preserve">WHERE </w:t>
+      </w:r>
+      <w:proofErr w:type="spellStart"/>
+      <w:r>
+        <w:rPr>
+          <w:color w:val="FF0000"/>
+          <w:sz w:val="28"/>
+          <w:szCs w:val="28"/>
+        </w:rPr>
+        <w:t>idcurso</w:t>
+      </w:r>
+      <w:proofErr w:type="spellEnd"/>
+      <w:r>
+        <w:rPr>
+          <w:color w:val="FF0000"/>
+          <w:sz w:val="28"/>
+          <w:szCs w:val="28"/>
+        </w:rPr>
+        <w:t xml:space="preserve"> </w:t>
+      </w:r>
+      <w:r>
+        <w:rPr>
+          <w:sz w:val="28"/>
+          <w:szCs w:val="28"/>
+        </w:rPr>
+        <w:t>= ‘</w:t>
+      </w:r>
+      <w:r>
+        <w:rPr>
+          <w:color w:val="00B0F0"/>
+          <w:sz w:val="28"/>
+          <w:szCs w:val="28"/>
+        </w:rPr>
+        <w:t>8</w:t>
+      </w:r>
+      <w:r>
+        <w:rPr>
+          <w:sz w:val="28"/>
+          <w:szCs w:val="28"/>
+        </w:rPr>
+        <w:t>’;</w:t>
+      </w:r>
+    </w:p>
+    <w:p>
+      <w:pPr>
+        <w:rPr>
+          <w:color w:val="538135" w:themeColor="accent6" w:themeShade="BF"/>
+          <w:sz w:val="28"/>
+          <w:szCs w:val="28"/>
+        </w:rPr>
+      </w:pPr>
+    </w:p>
+    <w:p>
+      <w:pPr>
+        <w:rPr>
+          <w:color w:val="538135" w:themeColor="accent6" w:themeShade="BF"/>
+          <w:sz w:val="28"/>
+          <w:szCs w:val="28"/>
+        </w:rPr>
+      </w:pPr>
+      <w:r>
+        <w:rPr>
+          <w:color w:val="538135" w:themeColor="accent6" w:themeShade="BF"/>
+          <w:sz w:val="28"/>
+          <w:szCs w:val="28"/>
+        </w:rPr>
+        <w:lastRenderedPageBreak/>
+        <w:t>//Removendo Todas as Linhas da Tabela</w:t>
+      </w:r>
+    </w:p>
+    <w:p>
+      <w:pPr>
+        <w:rPr>
+          <w:color w:val="000000" w:themeColor="text1"/>
+          <w:sz w:val="28"/>
+          <w:szCs w:val="28"/>
+        </w:rPr>
+      </w:pPr>
+      <w:r>
+        <w:rPr>
+          <w:color w:val="000000" w:themeColor="text1"/>
+          <w:sz w:val="28"/>
+          <w:szCs w:val="28"/>
+        </w:rPr>
+        <w:t xml:space="preserve">TRUNCATE TABLE </w:t>
+      </w:r>
+      <w:r>
+        <w:rPr>
+          <w:color w:val="FF0000"/>
+          <w:sz w:val="28"/>
+          <w:szCs w:val="28"/>
+        </w:rPr>
+        <w:t>cursos</w:t>
+      </w:r>
+      <w:r>
+        <w:rPr>
+          <w:color w:val="000000" w:themeColor="text1"/>
+          <w:sz w:val="28"/>
+          <w:szCs w:val="28"/>
+        </w:rPr>
+        <w:t>;</w:t>
+      </w:r>
+    </w:p>
+    <w:p>
+      <w:pPr>
+        <w:rPr>
+          <w:color w:val="538135" w:themeColor="accent6" w:themeShade="BF"/>
+          <w:sz w:val="28"/>
+          <w:szCs w:val="28"/>
+        </w:rPr>
+      </w:pPr>
+    </w:p>
+    <w:p>
+      <w:pPr>
+        <w:rPr>
+          <w:color w:val="538135" w:themeColor="accent6" w:themeShade="BF"/>
+          <w:sz w:val="28"/>
+          <w:szCs w:val="28"/>
+        </w:rPr>
+      </w:pPr>
+    </w:p>
+    <w:p>
+      <w:pPr>
+        <w:rPr>
+          <w:color w:val="538135" w:themeColor="accent6" w:themeShade="BF"/>
+          <w:sz w:val="28"/>
+          <w:szCs w:val="28"/>
+        </w:rPr>
+      </w:pPr>
+    </w:p>
+    <w:p>
+      <w:pPr>
+        <w:rPr>
+          <w:color w:val="538135" w:themeColor="accent6" w:themeShade="BF"/>
+          <w:sz w:val="28"/>
+          <w:szCs w:val="28"/>
+        </w:rPr>
+      </w:pPr>
+    </w:p>
+    <w:p>
+      <w:pPr>
+        <w:rPr>
+          <w:color w:val="538135" w:themeColor="accent6" w:themeShade="BF"/>
+          <w:sz w:val="28"/>
+          <w:szCs w:val="28"/>
+        </w:rPr>
+      </w:pPr>
+    </w:p>
+    <w:p>
+      <w:pPr>
+        <w:rPr>
+          <w:color w:val="538135" w:themeColor="accent6" w:themeShade="BF"/>
+          <w:sz w:val="28"/>
+          <w:szCs w:val="28"/>
+        </w:rPr>
+      </w:pPr>
+    </w:p>
+    <w:p>
+      <w:pPr>
+        <w:rPr>
+          <w:color w:val="538135" w:themeColor="accent6" w:themeShade="BF"/>
+          <w:sz w:val="28"/>
+          <w:szCs w:val="28"/>
+        </w:rPr>
+      </w:pPr>
+    </w:p>
+    <w:p>
+      <w:pPr>
+        <w:rPr>
+          <w:color w:val="538135" w:themeColor="accent6" w:themeShade="BF"/>
+          <w:sz w:val="28"/>
+          <w:szCs w:val="28"/>
+        </w:rPr>
+      </w:pPr>
+    </w:p>
+    <w:p>
+      <w:pPr>
+        <w:rPr>
+          <w:color w:val="538135" w:themeColor="accent6" w:themeShade="BF"/>
+          <w:sz w:val="28"/>
+          <w:szCs w:val="28"/>
+        </w:rPr>
+      </w:pPr>
+    </w:p>
+    <w:p>
+      <w:pPr>
+        <w:rPr>
+          <w:color w:val="538135" w:themeColor="accent6" w:themeShade="BF"/>
+          <w:sz w:val="28"/>
+          <w:szCs w:val="28"/>
+        </w:rPr>
+      </w:pPr>
+    </w:p>
+    <w:p>
+      <w:pPr>
+        <w:rPr>
+          <w:color w:val="538135" w:themeColor="accent6" w:themeShade="BF"/>
+          <w:sz w:val="28"/>
+          <w:szCs w:val="28"/>
+        </w:rPr>
+      </w:pPr>
+    </w:p>
+    <w:p>
+      <w:pPr>
+        <w:rPr>
+          <w:color w:val="538135" w:themeColor="accent6" w:themeShade="BF"/>
+          <w:sz w:val="28"/>
+          <w:szCs w:val="28"/>
+        </w:rPr>
+      </w:pPr>
+    </w:p>
+    <w:p>
+      <w:pPr>
+        <w:rPr>
+          <w:color w:val="538135" w:themeColor="accent6" w:themeShade="BF"/>
+          <w:sz w:val="28"/>
+          <w:szCs w:val="28"/>
+        </w:rPr>
+      </w:pPr>
+    </w:p>
+    <w:p>
+      <w:pPr>
+        <w:rPr>
+          <w:color w:val="538135" w:themeColor="accent6" w:themeShade="BF"/>
+          <w:sz w:val="28"/>
+          <w:szCs w:val="28"/>
+        </w:rPr>
+      </w:pPr>
+    </w:p>
+    <w:p>
+      <w:pPr>
+        <w:rPr>
+          <w:color w:val="538135" w:themeColor="accent6" w:themeShade="BF"/>
+          <w:sz w:val="28"/>
+          <w:szCs w:val="28"/>
+        </w:rPr>
+      </w:pPr>
+    </w:p>
+    <w:p>
+      <w:pPr>
+        <w:rPr>
+          <w:color w:val="538135" w:themeColor="accent6" w:themeShade="BF"/>
+          <w:sz w:val="28"/>
+          <w:szCs w:val="28"/>
+        </w:rPr>
+      </w:pPr>
+    </w:p>
+    <w:p>
+      <w:pPr>
+        <w:rPr>
+          <w:color w:val="538135" w:themeColor="accent6" w:themeShade="BF"/>
+          <w:sz w:val="28"/>
+          <w:szCs w:val="28"/>
+        </w:rPr>
+      </w:pPr>
+    </w:p>
+    <w:p>
+      <w:pPr>
+        <w:rPr>
+          <w:color w:val="538135" w:themeColor="accent6" w:themeShade="BF"/>
+          <w:sz w:val="28"/>
+          <w:szCs w:val="28"/>
+        </w:rPr>
+      </w:pPr>
+    </w:p>
+    <w:p>
+      <w:pPr>
+        <w:rPr>
+          <w:color w:val="538135" w:themeColor="accent6" w:themeShade="BF"/>
+          <w:sz w:val="28"/>
+          <w:szCs w:val="28"/>
+        </w:rPr>
+      </w:pPr>
+    </w:p>
+    <w:p>
+      <w:pPr>
+        <w:rPr>
+          <w:color w:val="538135" w:themeColor="accent6" w:themeShade="BF"/>
+          <w:sz w:val="28"/>
+          <w:szCs w:val="28"/>
+        </w:rPr>
+      </w:pPr>
+    </w:p>
+    <w:p>
+      <w:pPr>
+        <w:rPr>
+          <w:color w:val="538135" w:themeColor="accent6" w:themeShade="BF"/>
+          <w:sz w:val="28"/>
+          <w:szCs w:val="28"/>
+        </w:rPr>
+      </w:pPr>
+    </w:p>
+    <w:p>
+      <w:pPr>
+        <w:rPr>
+          <w:color w:val="538135" w:themeColor="accent6" w:themeShade="BF"/>
+          <w:sz w:val="28"/>
+          <w:szCs w:val="28"/>
+        </w:rPr>
+      </w:pPr>
+    </w:p>
+    <w:p>
+      <w:pPr>
+        <w:rPr>
+          <w:color w:val="538135" w:themeColor="accent6" w:themeShade="BF"/>
+          <w:sz w:val="28"/>
+          <w:szCs w:val="28"/>
+        </w:rPr>
+      </w:pPr>
+    </w:p>
+    <w:p>
+      <w:pPr>
+        <w:rPr>
+          <w:color w:val="538135" w:themeColor="accent6" w:themeShade="BF"/>
+          <w:sz w:val="28"/>
+          <w:szCs w:val="28"/>
+        </w:rPr>
+      </w:pPr>
+    </w:p>
+    <w:p>
+      <w:pPr>
+        <w:rPr>
+          <w:sz w:val="28"/>
+          <w:szCs w:val="28"/>
+        </w:rPr>
+      </w:pPr>
+      <w:proofErr w:type="gramStart"/>
+      <w:r>
+        <w:rPr>
+          <w:b/>
+          <w:bCs/>
+          <w:sz w:val="28"/>
+          <w:szCs w:val="28"/>
+        </w:rPr>
+        <w:lastRenderedPageBreak/>
         <w:t>D</w:t>
       </w:r>
       <w:r>
@@ -3156,8 +7004,17 @@
           <w:sz w:val="28"/>
           <w:szCs w:val="28"/>
         </w:rPr>
-        <w:t xml:space="preserve">(Data </w:t>
-      </w:r>
+        <w:t>(</w:t>
+      </w:r>
+      <w:proofErr w:type="gramEnd"/>
+      <w:r>
+        <w:rPr>
+          <w:sz w:val="28"/>
+          <w:szCs w:val="28"/>
+        </w:rPr>
+        <w:t xml:space="preserve">Data </w:t>
+      </w:r>
+      <w:proofErr w:type="spellStart"/>
       <w:r>
         <w:rPr>
           <w:b/>
@@ -3168,6 +7025,7 @@
         </w:rPr>
         <w:t>Definittion</w:t>
       </w:r>
+      <w:proofErr w:type="spellEnd"/>
       <w:r>
         <w:rPr>
           <w:color w:val="FFC000"/>
@@ -3176,12 +7034,21 @@
         </w:rPr>
         <w:t xml:space="preserve"> </w:t>
       </w:r>
-      <w:r>
-        <w:rPr>
-          <w:sz w:val="28"/>
-          <w:szCs w:val="28"/>
-        </w:rPr>
-        <w:t xml:space="preserve">Language) =&gt; Comandos de </w:t>
+      <w:proofErr w:type="spellStart"/>
+      <w:r>
+        <w:rPr>
+          <w:sz w:val="28"/>
+          <w:szCs w:val="28"/>
+        </w:rPr>
+        <w:t>Language</w:t>
+      </w:r>
+      <w:proofErr w:type="spellEnd"/>
+      <w:r>
+        <w:rPr>
+          <w:sz w:val="28"/>
+          <w:szCs w:val="28"/>
+        </w:rPr>
+        <w:t xml:space="preserve">) =&gt; Comandos de </w:t>
       </w:r>
       <w:r>
         <w:rPr>
@@ -3233,19 +7100,52 @@
     <w:p>
       <w:pPr>
         <w:rPr>
-          <w:color w:val="538135" w:themeColor="accent6" w:themeShade="BF"/>
-          <w:sz w:val="28"/>
-          <w:szCs w:val="28"/>
-        </w:rPr>
-      </w:pPr>
-    </w:p>
-    <w:p>
-      <w:pPr>
-        <w:rPr>
-          <w:sz w:val="28"/>
-          <w:szCs w:val="28"/>
-        </w:rPr>
-      </w:pPr>
+          <w:sz w:val="28"/>
+          <w:szCs w:val="28"/>
+        </w:rPr>
+      </w:pPr>
+      <w:r>
+        <w:rPr>
+          <w:sz w:val="28"/>
+          <w:szCs w:val="28"/>
+        </w:rPr>
+        <w:tab/>
+        <w:t>ALTER TABLE</w:t>
+      </w:r>
+    </w:p>
+    <w:p>
+      <w:pPr>
+        <w:rPr>
+          <w:sz w:val="28"/>
+          <w:szCs w:val="28"/>
+        </w:rPr>
+      </w:pPr>
+      <w:r>
+        <w:rPr>
+          <w:sz w:val="28"/>
+          <w:szCs w:val="28"/>
+        </w:rPr>
+        <w:tab/>
+        <w:t>DROP TABLE</w:t>
+      </w:r>
+    </w:p>
+    <w:p>
+      <w:pPr>
+        <w:rPr>
+          <w:color w:val="538135" w:themeColor="accent6" w:themeShade="BF"/>
+          <w:sz w:val="28"/>
+          <w:szCs w:val="28"/>
+        </w:rPr>
+      </w:pPr>
+    </w:p>
+    <w:p>
+      <w:pPr>
+        <w:rPr>
+          <w:sz w:val="28"/>
+          <w:szCs w:val="28"/>
+        </w:rPr>
+      </w:pPr>
+      <w:proofErr w:type="gramStart"/>
       <w:r>
         <w:rPr>
           <w:b/>
@@ -3279,8 +7179,17 @@
           <w:sz w:val="28"/>
           <w:szCs w:val="28"/>
         </w:rPr>
-        <w:t xml:space="preserve">(Data </w:t>
-      </w:r>
+        <w:t>(</w:t>
+      </w:r>
+      <w:proofErr w:type="gramEnd"/>
+      <w:r>
+        <w:rPr>
+          <w:sz w:val="28"/>
+          <w:szCs w:val="28"/>
+        </w:rPr>
+        <w:t xml:space="preserve">Data </w:t>
+      </w:r>
+      <w:proofErr w:type="spellStart"/>
       <w:r>
         <w:rPr>
           <w:b/>
@@ -3291,6 +7200,7 @@
         </w:rPr>
         <w:t>Manipulation</w:t>
       </w:r>
+      <w:proofErr w:type="spellEnd"/>
       <w:r>
         <w:rPr>
           <w:color w:val="FFC000"/>
@@ -3299,19 +7209,21 @@
         </w:rPr>
         <w:t xml:space="preserve"> </w:t>
       </w:r>
-      <w:r>
-        <w:rPr>
-          <w:sz w:val="28"/>
-          <w:szCs w:val="28"/>
-        </w:rPr>
-        <w:t xml:space="preserve">Language) =&gt; Comandos de </w:t>
-      </w:r>
-      <w:r>
-        <w:rPr>
-          <w:sz w:val="28"/>
-          <w:szCs w:val="28"/>
-        </w:rPr>
-        <w:t>Manipulação</w:t>
+      <w:proofErr w:type="spellStart"/>
+      <w:r>
+        <w:rPr>
+          <w:sz w:val="28"/>
+          <w:szCs w:val="28"/>
+        </w:rPr>
+        <w:t>Language</w:t>
+      </w:r>
+      <w:proofErr w:type="spellEnd"/>
+      <w:r>
+        <w:rPr>
+          <w:sz w:val="28"/>
+          <w:szCs w:val="28"/>
+        </w:rPr>
+        <w:t>) =&gt; Comandos de Manipulação</w:t>
       </w:r>
     </w:p>
     <w:p>
@@ -3328,6 +7240,54 @@
         </w:rPr>
         <w:tab/>
         <w:t>INSERT INTO</w:t>
+      </w:r>
+    </w:p>
+    <w:p>
+      <w:pPr>
+        <w:ind w:firstLine="708"/>
+        <w:rPr>
+          <w:sz w:val="28"/>
+          <w:szCs w:val="28"/>
+        </w:rPr>
+      </w:pPr>
+      <w:r>
+        <w:rPr>
+          <w:sz w:val="28"/>
+          <w:szCs w:val="28"/>
+        </w:rPr>
+        <w:t>UPDATE</w:t>
+      </w:r>
+    </w:p>
+    <w:p>
+      <w:pPr>
+        <w:ind w:firstLine="708"/>
+        <w:rPr>
+          <w:sz w:val="28"/>
+          <w:szCs w:val="28"/>
+        </w:rPr>
+      </w:pPr>
+      <w:r>
+        <w:rPr>
+          <w:sz w:val="28"/>
+          <w:szCs w:val="28"/>
+        </w:rPr>
+        <w:t>DELETE</w:t>
+      </w:r>
+    </w:p>
+    <w:p>
+      <w:pPr>
+        <w:ind w:firstLine="708"/>
+        <w:rPr>
+          <w:sz w:val="28"/>
+          <w:szCs w:val="28"/>
+        </w:rPr>
+      </w:pPr>
+      <w:r>
+        <w:rPr>
+          <w:sz w:val="28"/>
+          <w:szCs w:val="28"/>
+        </w:rPr>
+        <w:t>TRUNCATE</w:t>
       </w:r>
     </w:p>
     <w:sectPr>
@@ -3393,6 +7353,118 @@
 <file path=word/numbering.xml><?xml version="1.0" encoding="utf-8"?>
 <w:numbering xmlns:wpc="http://schemas.microsoft.com/office/word/2010/wordprocessingCanvas" xmlns:cx="http://schemas.microsoft.com/office/drawing/2014/chartex" xmlns:cx1="http://schemas.microsoft.com/office/drawing/2015/9/8/chartex" xmlns:cx2="http://schemas.microsoft.com/office/drawing/2015/10/21/chartex" xmlns:cx3="http://schemas.microsoft.com/office/drawing/2016/5/9/chartex" xmlns:cx4="http://schemas.microsoft.com/office/drawing/2016/5/10/chartex" xmlns:cx5="http://schemas.microsoft.com/office/drawing/2016/5/11/chartex" xmlns:cx6="http://schemas.microsoft.com/office/drawing/2016/5/12/chartex" xmlns:cx7="http://schemas.microsoft.com/office/drawing/2016/5/13/chartex" xmlns:cx8="http://schemas.microsoft.com/office/drawing/2016/5/14/chartex" xmlns:mc="http://schemas.openxmlformats.org/markup-compatibility/2006" xmlns:aink="http://schemas.microsoft.com/office/drawing/2016/ink" xmlns:am3d="http://schemas.microsoft.com/office/drawing/2017/model3d" xmlns:o="urn:schemas-microsoft-com:office:office" xmlns:oel="http://schemas.microsoft.com/office/2019/extlst" xmlns:r="http://schemas.openxmlformats.org/officeDocument/2006/relationships" xmlns:m="http://schemas.openxmlformats.org/officeDocument/2006/math" xmlns:v="urn:schemas-microsoft-com:vml" xmlns:wp14="http://schemas.microsoft.com/office/word/2010/wordprocessingDrawing" xmlns:wp="http://schemas.openxmlformats.org/drawingml/2006/wordprocessingDrawing" xmlns:w10="urn:schemas-microsoft-com:office:word" xmlns:w="http://schemas.openxmlformats.org/wordprocessingml/2006/main" xmlns:w14="http://schemas.microsoft.com/office/word/2010/wordml" xmlns:w15="http://schemas.microsoft.com/office/word/2012/wordml" xmlns:w16cex="http://schemas.microsoft.com/office/word/2018/wordml/cex" xmlns:w16cid="http://schemas.microsoft.com/office/word/2016/wordml/cid" xmlns:w16="http://schemas.microsoft.com/office/word/2018/wordml" xmlns:w16sdtdh="http://schemas.microsoft.com/office/word/2020/wordml/sdtdatahash" xmlns:w16se="http://schemas.microsoft.com/office/word/2015/wordml/symex" xmlns:wpg="http://schemas.microsoft.com/office/word/2010/wordprocessingGroup" xmlns:wpi="http://schemas.microsoft.com/office/word/2010/wordprocessingInk" xmlns:wne="http://schemas.microsoft.com/office/word/2006/wordml" xmlns:wps="http://schemas.microsoft.com/office/word/2010/wordprocessingShape" mc:Ignorable="w14 w15 w16se w16cid w16 w16cex w16sdtdh wp14">
   <w:abstractNum w:abstractNumId="0" w15:restartNumberingAfterBreak="0">
+    <w:nsid w:val="1E1F4305"/>
+    <w:multiLevelType w:val="hybridMultilevel"/>
+    <w:tmpl w:val="560A21D2"/>
+    <w:lvl w:ilvl="0" w:tplc="327669C0">
+      <w:numFmt w:val="bullet"/>
+      <w:lvlText w:val=""/>
+      <w:lvlJc w:val="left"/>
+      <w:pPr>
+        <w:ind w:left="720" w:hanging="360"/>
+      </w:pPr>
+      <w:rPr>
+        <w:rFonts w:ascii="Wingdings" w:eastAsiaTheme="minorHAnsi" w:hAnsi="Wingdings" w:cstheme="minorBidi" w:hint="default"/>
+      </w:rPr>
+    </w:lvl>
+    <w:lvl w:ilvl="1" w:tplc="04160003" w:tentative="1">
+      <w:start w:val="1"/>
+      <w:numFmt w:val="bullet"/>
+      <w:lvlText w:val="o"/>
+      <w:lvlJc w:val="left"/>
+      <w:pPr>
+        <w:ind w:left="1440" w:hanging="360"/>
+      </w:pPr>
+      <w:rPr>
+        <w:rFonts w:ascii="Courier New" w:hAnsi="Courier New" w:cs="Courier New" w:hint="default"/>
+      </w:rPr>
+    </w:lvl>
+    <w:lvl w:ilvl="2" w:tplc="04160005" w:tentative="1">
+      <w:start w:val="1"/>
+      <w:numFmt w:val="bullet"/>
+      <w:lvlText w:val=""/>
+      <w:lvlJc w:val="left"/>
+      <w:pPr>
+        <w:ind w:left="2160" w:hanging="360"/>
+      </w:pPr>
+      <w:rPr>
+        <w:rFonts w:ascii="Wingdings" w:hAnsi="Wingdings" w:hint="default"/>
+      </w:rPr>
+    </w:lvl>
+    <w:lvl w:ilvl="3" w:tplc="04160001" w:tentative="1">
+      <w:start w:val="1"/>
+      <w:numFmt w:val="bullet"/>
+      <w:lvlText w:val=""/>
+      <w:lvlJc w:val="left"/>
+      <w:pPr>
+        <w:ind w:left="2880" w:hanging="360"/>
+      </w:pPr>
+      <w:rPr>
+        <w:rFonts w:ascii="Symbol" w:hAnsi="Symbol" w:hint="default"/>
+      </w:rPr>
+    </w:lvl>
+    <w:lvl w:ilvl="4" w:tplc="04160003" w:tentative="1">
+      <w:start w:val="1"/>
+      <w:numFmt w:val="bullet"/>
+      <w:lvlText w:val="o"/>
+      <w:lvlJc w:val="left"/>
+      <w:pPr>
+        <w:ind w:left="3600" w:hanging="360"/>
+      </w:pPr>
+      <w:rPr>
+        <w:rFonts w:ascii="Courier New" w:hAnsi="Courier New" w:cs="Courier New" w:hint="default"/>
+      </w:rPr>
+    </w:lvl>
+    <w:lvl w:ilvl="5" w:tplc="04160005" w:tentative="1">
+      <w:start w:val="1"/>
+      <w:numFmt w:val="bullet"/>
+      <w:lvlText w:val=""/>
+      <w:lvlJc w:val="left"/>
+      <w:pPr>
+        <w:ind w:left="4320" w:hanging="360"/>
+      </w:pPr>
+      <w:rPr>
+        <w:rFonts w:ascii="Wingdings" w:hAnsi="Wingdings" w:hint="default"/>
+      </w:rPr>
+    </w:lvl>
+    <w:lvl w:ilvl="6" w:tplc="04160001" w:tentative="1">
+      <w:start w:val="1"/>
+      <w:numFmt w:val="bullet"/>
+      <w:lvlText w:val=""/>
+      <w:lvlJc w:val="left"/>
+      <w:pPr>
+        <w:ind w:left="5040" w:hanging="360"/>
+      </w:pPr>
+      <w:rPr>
+        <w:rFonts w:ascii="Symbol" w:hAnsi="Symbol" w:hint="default"/>
+      </w:rPr>
+    </w:lvl>
+    <w:lvl w:ilvl="7" w:tplc="04160003" w:tentative="1">
+      <w:start w:val="1"/>
+      <w:numFmt w:val="bullet"/>
+      <w:lvlText w:val="o"/>
+      <w:lvlJc w:val="left"/>
+      <w:pPr>
+        <w:ind w:left="5760" w:hanging="360"/>
+      </w:pPr>
+      <w:rPr>
+        <w:rFonts w:ascii="Courier New" w:hAnsi="Courier New" w:cs="Courier New" w:hint="default"/>
+      </w:rPr>
+    </w:lvl>
+    <w:lvl w:ilvl="8" w:tplc="04160005" w:tentative="1">
+      <w:start w:val="1"/>
+      <w:numFmt w:val="bullet"/>
+      <w:lvlText w:val=""/>
+      <w:lvlJc w:val="left"/>
+      <w:pPr>
+        <w:ind w:left="6480" w:hanging="360"/>
+      </w:pPr>
+      <w:rPr>
+        <w:rFonts w:ascii="Wingdings" w:hAnsi="Wingdings" w:hint="default"/>
+      </w:rPr>
+    </w:lvl>
+  </w:abstractNum>
+  <w:abstractNum w:abstractNumId="1" w15:restartNumberingAfterBreak="0">
     <w:nsid w:val="250916BD"/>
     <w:multiLevelType w:val="hybridMultilevel"/>
     <w:tmpl w:val="F85EEEB6"/>
@@ -3505,10 +7577,10 @@
       </w:rPr>
     </w:lvl>
   </w:abstractNum>
-  <w:abstractNum w:abstractNumId="1" w15:restartNumberingAfterBreak="0">
+  <w:abstractNum w:abstractNumId="2" w15:restartNumberingAfterBreak="0">
     <w:nsid w:val="5A536A53"/>
     <w:multiLevelType w:val="hybridMultilevel"/>
-    <w:tmpl w:val="AB240B3E"/>
+    <w:tmpl w:val="9F4A8808"/>
     <w:lvl w:ilvl="0" w:tplc="04160001">
       <w:start w:val="1"/>
       <w:numFmt w:val="bullet"/>
@@ -3618,7 +7690,7 @@
       </w:rPr>
     </w:lvl>
   </w:abstractNum>
-  <w:abstractNum w:abstractNumId="2" w15:restartNumberingAfterBreak="0">
+  <w:abstractNum w:abstractNumId="3" w15:restartNumberingAfterBreak="0">
     <w:nsid w:val="5D3167D9"/>
     <w:multiLevelType w:val="hybridMultilevel"/>
     <w:tmpl w:val="614E558E"/>
@@ -3732,13 +7804,16 @@
     </w:lvl>
   </w:abstractNum>
   <w:num w:numId="1" w16cid:durableId="408624001">
+    <w:abstractNumId w:val="2"/>
+  </w:num>
+  <w:num w:numId="2" w16cid:durableId="1527450882">
     <w:abstractNumId w:val="1"/>
   </w:num>
-  <w:num w:numId="2" w16cid:durableId="1527450882">
+  <w:num w:numId="3" w16cid:durableId="426973497">
+    <w:abstractNumId w:val="3"/>
+  </w:num>
+  <w:num w:numId="4" w16cid:durableId="184288683">
     <w:abstractNumId w:val="0"/>
-  </w:num>
-  <w:num w:numId="3" w16cid:durableId="426973497">
-    <w:abstractNumId w:val="2"/>
   </w:num>
 </w:numbering>
 </file>
@@ -4141,7 +8216,7 @@
   <w:style w:type="paragraph" w:default="1" w:styleId="Normal">
     <w:name w:val="Normal"/>
     <w:qFormat/>
-    <w:rsid w:val="00DB4969"/>
+    <w:rsid w:val="00D77A59"/>
   </w:style>
   <w:style w:type="character" w:default="1" w:styleId="Fontepargpadro">
     <w:name w:val="Default Paragraph Font"/>
@@ -4224,6 +8299,11 @@
       <w:ind w:left="720"/>
       <w:contextualSpacing/>
     </w:pPr>
+  </w:style>
+  <w:style w:type="character" w:customStyle="1" w:styleId="style-scope">
+    <w:name w:val="style-scope"/>
+    <w:basedOn w:val="Fontepargpadro"/>
+    <w:rsid w:val="005452A0"/>
   </w:style>
 </w:styles>
 </file>
@@ -4521,4 +8601,16 @@
     </a:ext>
   </a:extLst>
 </a:theme>
+</file>
+
+<file path=customXml/item1.xml><?xml version="1.0" encoding="utf-8"?>
+<b:Sources xmlns:b="http://schemas.openxmlformats.org/officeDocument/2006/bibliography" xmlns="http://schemas.openxmlformats.org/officeDocument/2006/bibliography" SelectedStyle="\APASixthEditionOfficeOnline.xsl" StyleName="APA" Version="6"/>
+</file>
+
+<file path=customXml/itemProps1.xml><?xml version="1.0" encoding="utf-8"?>
+<ds:datastoreItem xmlns:ds="http://schemas.openxmlformats.org/officeDocument/2006/customXml" ds:itemID="{96506AAF-0407-4F68-8018-B6D98B1F892F}">
+  <ds:schemaRefs>
+    <ds:schemaRef ds:uri="http://schemas.openxmlformats.org/officeDocument/2006/bibliography"/>
+  </ds:schemaRefs>
+</ds:datastoreItem>
 </file>